--- a/OASIP-Infrastructure.docx
+++ b/OASIP-Infrastructure.docx
@@ -8,11 +8,23 @@
           <w:rFonts w:ascii="TH SarabunPSK" w:hAnsi="TH SarabunPSK" w:cs="TH SarabunPSK"/>
           <w:b/>
           <w:bCs/>
-          <w:sz w:val="36"/>
-          <w:szCs w:val="44"/>
-        </w:rPr>
-      </w:pPr>
-      <w:r>
+          <w:sz w:val="44"/>
+          <w:szCs w:val="52"/>
+        </w:rPr>
+      </w:pPr>
+      <w:r>
+        <w:rPr>
+          <w:rFonts w:ascii="TH SarabunPSK" w:hAnsi="TH SarabunPSK" w:cs="TH SarabunPSK"/>
+          <w:b/>
+          <w:bCs/>
+          <w:sz w:val="44"/>
+          <w:szCs w:val="52"/>
+        </w:rPr>
+        <w:t>OASIP-Infrastructure</w:t>
+      </w:r>
+    </w:p>
+    <w:p>
+      <w:pPr>
         <w:rPr>
           <w:rFonts w:ascii="TH SarabunPSK" w:hAnsi="TH SarabunPSK" w:cs="TH SarabunPSK"/>
           <w:b/>
@@ -20,13 +32,32 @@
           <w:sz w:val="36"/>
           <w:szCs w:val="44"/>
         </w:rPr>
-        <w:t>OASIP-Infrastructure</w:t>
-      </w:r>
-    </w:p>
-    <w:p>
-      <w:pPr>
-        <w:rPr>
-          <w:rFonts w:ascii="TH SarabunPSK" w:hAnsi="TH SarabunPSK" w:cs="TH SarabunPSK"/>
+      </w:pPr>
+      <w:r>
+        <w:rPr>
+          <w:rFonts w:ascii="TH SarabunPSK" w:hAnsi="TH SarabunPSK" w:cs="TH SarabunPSK"/>
+          <w:b/>
+          <w:bCs/>
+          <w:sz w:val="36"/>
+          <w:szCs w:val="44"/>
+        </w:rPr>
+        <w:t>1.</w:t>
+      </w:r>
+      <w:r>
+        <w:rPr>
+          <w:rFonts w:ascii="TH SarabunPSK" w:hAnsi="TH SarabunPSK" w:cs="TH SarabunPSK"/>
+          <w:b/>
+          <w:bCs/>
+          <w:sz w:val="36"/>
+          <w:szCs w:val="44"/>
+        </w:rPr>
+        <w:t>software architecture</w:t>
+      </w:r>
+    </w:p>
+    <w:p>
+      <w:pPr>
+        <w:rPr>
+          <w:rFonts w:ascii="TH SarabunPSK" w:hAnsi="TH SarabunPSK" w:cs="TH SarabunPSK" w:hint="cs"/>
           <w:sz w:val="36"/>
           <w:szCs w:val="44"/>
         </w:rPr>
@@ -37,20 +68,21 @@
           <w:noProof/>
           <w:sz w:val="36"/>
           <w:szCs w:val="44"/>
+          <w:cs/>
         </w:rPr>
         <w:drawing>
-          <wp:anchor distT="0" distB="0" distL="114300" distR="114300" simplePos="0" relativeHeight="251658240" behindDoc="0" locked="0" layoutInCell="1" allowOverlap="1" wp14:anchorId="15E19236" wp14:editId="517E8F00">
+          <wp:anchor distT="0" distB="0" distL="114300" distR="114300" simplePos="0" relativeHeight="251660288" behindDoc="0" locked="0" layoutInCell="1" allowOverlap="1" wp14:anchorId="3226C689" wp14:editId="7239E992">
             <wp:simplePos x="0" y="0"/>
             <wp:positionH relativeFrom="margin">
-              <wp:posOffset>762000</wp:posOffset>
+              <wp:align>center</wp:align>
             </wp:positionH>
             <wp:positionV relativeFrom="paragraph">
-              <wp:posOffset>230505</wp:posOffset>
+              <wp:posOffset>3810</wp:posOffset>
             </wp:positionV>
-            <wp:extent cx="4061460" cy="4129236"/>
-            <wp:effectExtent l="0" t="0" r="0" b="5080"/>
+            <wp:extent cx="4564380" cy="4024636"/>
+            <wp:effectExtent l="0" t="0" r="7620" b="0"/>
             <wp:wrapNone/>
-            <wp:docPr id="1" name="Picture 1"/>
+            <wp:docPr id="4" name="Picture 4"/>
             <wp:cNvGraphicFramePr>
               <a:graphicFrameLocks xmlns:a="http://schemas.openxmlformats.org/drawingml/2006/main" noChangeAspect="1"/>
             </wp:cNvGraphicFramePr>
@@ -79,7 +111,7 @@
                   <pic:spPr bwMode="auto">
                     <a:xfrm>
                       <a:off x="0" y="0"/>
-                      <a:ext cx="4067773" cy="4135655"/>
+                      <a:ext cx="4564380" cy="4024636"/>
                     </a:xfrm>
                     <a:prstGeom prst="rect">
                       <a:avLst/>
@@ -101,14 +133,15 @@
           </wp:anchor>
         </w:drawing>
       </w:r>
-      <w:r>
+    </w:p>
+    <w:p>
+      <w:pPr>
         <w:rPr>
           <w:rFonts w:ascii="TH SarabunPSK" w:hAnsi="TH SarabunPSK" w:cs="TH SarabunPSK"/>
           <w:sz w:val="36"/>
           <w:szCs w:val="44"/>
         </w:rPr>
-        <w:t>software architecture</w:t>
-      </w:r>
+      </w:pPr>
     </w:p>
     <w:p>
       <w:pPr>
@@ -157,6 +190,7 @@
     </w:p>
     <w:p>
       <w:pPr>
+        <w:ind w:firstLine="720"/>
         <w:rPr>
           <w:rFonts w:ascii="TH SarabunPSK" w:hAnsi="TH SarabunPSK" w:cs="TH SarabunPSK"/>
           <w:sz w:val="36"/>
@@ -176,6 +210,1063 @@
     </w:p>
     <w:p>
       <w:pPr>
+        <w:rPr>
+          <w:rFonts w:ascii="TH SarabunPSK" w:hAnsi="TH SarabunPSK" w:cs="TH SarabunPSK"/>
+          <w:b/>
+          <w:bCs/>
+          <w:sz w:val="32"/>
+          <w:szCs w:val="32"/>
+        </w:rPr>
+      </w:pPr>
+    </w:p>
+    <w:p>
+      <w:pPr>
+        <w:ind w:firstLine="720"/>
+        <w:rPr>
+          <w:rFonts w:ascii="TH SarabunPSK" w:hAnsi="TH SarabunPSK" w:cs="TH SarabunPSK"/>
+          <w:b/>
+          <w:bCs/>
+          <w:sz w:val="32"/>
+          <w:szCs w:val="32"/>
+        </w:rPr>
+      </w:pPr>
+      <w:r>
+        <w:rPr>
+          <w:rFonts w:ascii="TH SarabunPSK" w:hAnsi="TH SarabunPSK" w:cs="TH SarabunPSK"/>
+          <w:b/>
+          <w:bCs/>
+          <w:sz w:val="32"/>
+          <w:szCs w:val="32"/>
+        </w:rPr>
+        <w:t>Pr</w:t>
+      </w:r>
+      <w:r>
+        <w:rPr>
+          <w:rFonts w:ascii="TH SarabunPSK" w:hAnsi="TH SarabunPSK" w:cs="TH SarabunPSK"/>
+          <w:b/>
+          <w:bCs/>
+          <w:sz w:val="32"/>
+          <w:szCs w:val="32"/>
+        </w:rPr>
+        <w:t>es</w:t>
+      </w:r>
+      <w:r>
+        <w:rPr>
+          <w:rFonts w:ascii="TH SarabunPSK" w:hAnsi="TH SarabunPSK" w:cs="TH SarabunPSK"/>
+          <w:b/>
+          <w:bCs/>
+          <w:sz w:val="32"/>
+          <w:szCs w:val="32"/>
+        </w:rPr>
+        <w:t>ent</w:t>
+      </w:r>
+      <w:r>
+        <w:rPr>
+          <w:rFonts w:ascii="TH SarabunPSK" w:hAnsi="TH SarabunPSK" w:cs="TH SarabunPSK"/>
+          <w:b/>
+          <w:bCs/>
+          <w:sz w:val="32"/>
+          <w:szCs w:val="32"/>
+        </w:rPr>
+        <w:t>ation Layer</w:t>
+      </w:r>
+    </w:p>
+    <w:p>
+      <w:pPr>
+        <w:ind w:firstLine="720"/>
+        <w:rPr>
+          <w:rFonts w:ascii="TH SarabunPSK" w:hAnsi="TH SarabunPSK" w:cs="TH SarabunPSK"/>
+          <w:sz w:val="32"/>
+          <w:szCs w:val="32"/>
+        </w:rPr>
+      </w:pPr>
+      <w:r>
+        <w:rPr>
+          <w:rFonts w:ascii="TH SarabunPSK" w:hAnsi="TH SarabunPSK" w:cs="TH SarabunPSK" w:hint="cs"/>
+          <w:sz w:val="32"/>
+          <w:szCs w:val="32"/>
+          <w:cs/>
+        </w:rPr>
+        <w:t xml:space="preserve">เป็นส่วนที่ </w:t>
+      </w:r>
+      <w:r>
+        <w:rPr>
+          <w:rFonts w:ascii="TH SarabunPSK" w:hAnsi="TH SarabunPSK" w:cs="TH SarabunPSK"/>
+          <w:sz w:val="32"/>
+          <w:szCs w:val="32"/>
+        </w:rPr>
+        <w:t xml:space="preserve">User </w:t>
+      </w:r>
+      <w:r>
+        <w:rPr>
+          <w:rFonts w:ascii="TH SarabunPSK" w:hAnsi="TH SarabunPSK" w:cs="TH SarabunPSK" w:hint="cs"/>
+          <w:sz w:val="32"/>
+          <w:szCs w:val="32"/>
+          <w:cs/>
+        </w:rPr>
+        <w:t xml:space="preserve">ได้เห็นหน้า </w:t>
+      </w:r>
+      <w:r>
+        <w:rPr>
+          <w:rFonts w:ascii="TH SarabunPSK" w:hAnsi="TH SarabunPSK" w:cs="TH SarabunPSK"/>
+          <w:sz w:val="32"/>
+          <w:szCs w:val="32"/>
+        </w:rPr>
+        <w:t xml:space="preserve">interface </w:t>
+      </w:r>
+      <w:r>
+        <w:rPr>
+          <w:rFonts w:ascii="TH SarabunPSK" w:hAnsi="TH SarabunPSK" w:cs="TH SarabunPSK" w:hint="cs"/>
+          <w:sz w:val="32"/>
+          <w:szCs w:val="32"/>
+          <w:cs/>
+        </w:rPr>
+        <w:t xml:space="preserve">ของ </w:t>
+      </w:r>
+      <w:r>
+        <w:rPr>
+          <w:rFonts w:ascii="TH SarabunPSK" w:hAnsi="TH SarabunPSK" w:cs="TH SarabunPSK"/>
+          <w:sz w:val="32"/>
+          <w:szCs w:val="32"/>
+        </w:rPr>
+        <w:t>Application</w:t>
+      </w:r>
+      <w:r>
+        <w:rPr>
+          <w:rFonts w:ascii="TH SarabunPSK" w:hAnsi="TH SarabunPSK" w:cs="TH SarabunPSK" w:hint="cs"/>
+          <w:sz w:val="32"/>
+          <w:szCs w:val="32"/>
+          <w:cs/>
+        </w:rPr>
+        <w:t xml:space="preserve"> ซึ่งสามารถ</w:t>
+      </w:r>
+      <w:r>
+        <w:rPr>
+          <w:rFonts w:ascii="TH SarabunPSK" w:hAnsi="TH SarabunPSK" w:cs="TH SarabunPSK" w:hint="cs"/>
+          <w:sz w:val="32"/>
+          <w:szCs w:val="32"/>
+          <w:cs/>
+        </w:rPr>
+        <w:t xml:space="preserve">เห็นสิ่งที่เรา </w:t>
+      </w:r>
+      <w:r>
+        <w:rPr>
+          <w:rFonts w:ascii="TH SarabunPSK" w:hAnsi="TH SarabunPSK" w:cs="TH SarabunPSK"/>
+          <w:sz w:val="32"/>
+          <w:szCs w:val="32"/>
+        </w:rPr>
+        <w:t>response</w:t>
+      </w:r>
+      <w:r>
+        <w:rPr>
+          <w:rFonts w:ascii="TH SarabunPSK" w:hAnsi="TH SarabunPSK" w:cs="TH SarabunPSK" w:hint="cs"/>
+          <w:sz w:val="32"/>
+          <w:szCs w:val="32"/>
+          <w:cs/>
+        </w:rPr>
+        <w:t xml:space="preserve"> </w:t>
+      </w:r>
+      <w:r>
+        <w:rPr>
+          <w:rFonts w:ascii="TH SarabunPSK" w:hAnsi="TH SarabunPSK" w:cs="TH SarabunPSK" w:hint="cs"/>
+          <w:sz w:val="32"/>
+          <w:szCs w:val="32"/>
+          <w:cs/>
+        </w:rPr>
+        <w:t>และ</w:t>
+      </w:r>
+      <w:r>
+        <w:rPr>
+          <w:rFonts w:ascii="TH SarabunPSK" w:hAnsi="TH SarabunPSK" w:cs="TH SarabunPSK" w:hint="cs"/>
+          <w:sz w:val="32"/>
+          <w:szCs w:val="32"/>
+          <w:cs/>
+        </w:rPr>
+        <w:t>ส่งการ</w:t>
+      </w:r>
+      <w:r>
+        <w:rPr>
+          <w:rFonts w:ascii="TH SarabunPSK" w:hAnsi="TH SarabunPSK" w:cs="TH SarabunPSK" w:hint="cs"/>
+          <w:sz w:val="32"/>
+          <w:szCs w:val="32"/>
+          <w:cs/>
+        </w:rPr>
+        <w:t xml:space="preserve"> </w:t>
+      </w:r>
+      <w:r>
+        <w:rPr>
+          <w:rFonts w:ascii="TH SarabunPSK" w:hAnsi="TH SarabunPSK" w:cs="TH SarabunPSK"/>
+          <w:sz w:val="32"/>
+          <w:szCs w:val="32"/>
+        </w:rPr>
+        <w:t xml:space="preserve">request </w:t>
+      </w:r>
+      <w:r>
+        <w:rPr>
+          <w:rFonts w:ascii="TH SarabunPSK" w:hAnsi="TH SarabunPSK" w:cs="TH SarabunPSK" w:hint="cs"/>
+          <w:sz w:val="32"/>
+          <w:szCs w:val="32"/>
+          <w:cs/>
+        </w:rPr>
+        <w:t>ได้ดังนี้</w:t>
+      </w:r>
+    </w:p>
+    <w:p>
+      <w:pPr>
+        <w:ind w:firstLine="720"/>
+        <w:rPr>
+          <w:rFonts w:ascii="TH SarabunPSK" w:hAnsi="TH SarabunPSK" w:cs="TH SarabunPSK"/>
+          <w:sz w:val="32"/>
+          <w:szCs w:val="32"/>
+        </w:rPr>
+      </w:pPr>
+      <w:r>
+        <w:rPr>
+          <w:rFonts w:ascii="TH SarabunPSK" w:hAnsi="TH SarabunPSK" w:cs="TH SarabunPSK"/>
+          <w:sz w:val="32"/>
+          <w:szCs w:val="32"/>
+        </w:rPr>
+        <w:t>1.</w:t>
+      </w:r>
+      <w:r>
+        <w:rPr>
+          <w:rFonts w:ascii="TH SarabunPSK" w:hAnsi="TH SarabunPSK" w:cs="TH SarabunPSK" w:hint="cs"/>
+          <w:sz w:val="32"/>
+          <w:szCs w:val="32"/>
+          <w:cs/>
+        </w:rPr>
+        <w:t xml:space="preserve"> </w:t>
+      </w:r>
+      <w:r>
+        <w:rPr>
+          <w:rFonts w:ascii="TH SarabunPSK" w:hAnsi="TH SarabunPSK" w:cs="TH SarabunPSK"/>
+          <w:sz w:val="32"/>
+          <w:szCs w:val="32"/>
+        </w:rPr>
+        <w:t>Display Data</w:t>
+      </w:r>
+      <w:r>
+        <w:rPr>
+          <w:rFonts w:ascii="TH SarabunPSK" w:hAnsi="TH SarabunPSK" w:cs="TH SarabunPSK"/>
+          <w:sz w:val="32"/>
+          <w:szCs w:val="32"/>
+        </w:rPr>
+        <w:t xml:space="preserve"> </w:t>
+      </w:r>
+      <w:r>
+        <w:rPr>
+          <w:rFonts w:ascii="TH SarabunPSK" w:hAnsi="TH SarabunPSK" w:cs="TH SarabunPSK" w:hint="cs"/>
+          <w:sz w:val="32"/>
+          <w:szCs w:val="32"/>
+          <w:cs/>
+        </w:rPr>
+        <w:t xml:space="preserve">คือการแสดงข้อมูล และมี </w:t>
+      </w:r>
+      <w:r>
+        <w:rPr>
+          <w:rFonts w:ascii="TH SarabunPSK" w:hAnsi="TH SarabunPSK" w:cs="TH SarabunPSK"/>
+          <w:sz w:val="32"/>
+          <w:szCs w:val="32"/>
+        </w:rPr>
+        <w:t xml:space="preserve">function </w:t>
+      </w:r>
+      <w:r>
+        <w:rPr>
+          <w:rFonts w:ascii="TH SarabunPSK" w:hAnsi="TH SarabunPSK" w:cs="TH SarabunPSK" w:hint="cs"/>
+          <w:sz w:val="32"/>
+          <w:szCs w:val="32"/>
+          <w:cs/>
+        </w:rPr>
+        <w:t>อื่นๆภายใน</w:t>
+      </w:r>
+      <w:r>
+        <w:rPr>
+          <w:rFonts w:ascii="TH SarabunPSK" w:hAnsi="TH SarabunPSK" w:cs="TH SarabunPSK" w:hint="cs"/>
+          <w:sz w:val="32"/>
+          <w:szCs w:val="32"/>
+          <w:cs/>
+        </w:rPr>
+        <w:t>ดังนี้</w:t>
+      </w:r>
+    </w:p>
+    <w:p>
+      <w:pPr>
+        <w:ind w:left="720" w:firstLine="720"/>
+        <w:rPr>
+          <w:rFonts w:ascii="TH SarabunPSK" w:hAnsi="TH SarabunPSK" w:cs="TH SarabunPSK"/>
+          <w:sz w:val="32"/>
+          <w:szCs w:val="32"/>
+        </w:rPr>
+      </w:pPr>
+      <w:r>
+        <w:rPr>
+          <w:rFonts w:ascii="TH SarabunPSK" w:hAnsi="TH SarabunPSK" w:cs="TH SarabunPSK" w:hint="cs"/>
+          <w:sz w:val="32"/>
+          <w:szCs w:val="32"/>
+          <w:cs/>
+        </w:rPr>
+        <w:t>1.1</w:t>
+      </w:r>
+      <w:r>
+        <w:rPr>
+          <w:rFonts w:ascii="TH SarabunPSK" w:hAnsi="TH SarabunPSK" w:cs="TH SarabunPSK" w:hint="cs"/>
+          <w:sz w:val="32"/>
+          <w:szCs w:val="32"/>
+          <w:cs/>
+        </w:rPr>
+        <w:t xml:space="preserve"> </w:t>
+      </w:r>
+      <w:r>
+        <w:rPr>
+          <w:rFonts w:ascii="TH SarabunPSK" w:hAnsi="TH SarabunPSK" w:cs="TH SarabunPSK"/>
+          <w:sz w:val="32"/>
+          <w:szCs w:val="32"/>
+        </w:rPr>
+        <w:t xml:space="preserve">Display Detail Data </w:t>
+      </w:r>
+      <w:r>
+        <w:rPr>
+          <w:rFonts w:ascii="TH SarabunPSK" w:hAnsi="TH SarabunPSK" w:cs="TH SarabunPSK" w:hint="cs"/>
+          <w:sz w:val="32"/>
+          <w:szCs w:val="32"/>
+          <w:cs/>
+        </w:rPr>
+        <w:t>คือการแสดงรายละเอียดของข้อมูล</w:t>
+      </w:r>
+    </w:p>
+    <w:p>
+      <w:pPr>
+        <w:ind w:left="720" w:firstLine="720"/>
+        <w:rPr>
+          <w:rFonts w:ascii="TH SarabunPSK" w:hAnsi="TH SarabunPSK" w:cs="TH SarabunPSK"/>
+          <w:sz w:val="32"/>
+          <w:szCs w:val="32"/>
+        </w:rPr>
+      </w:pPr>
+      <w:r>
+        <w:rPr>
+          <w:rFonts w:ascii="TH SarabunPSK" w:hAnsi="TH SarabunPSK" w:cs="TH SarabunPSK" w:hint="cs"/>
+          <w:sz w:val="32"/>
+          <w:szCs w:val="32"/>
+          <w:cs/>
+        </w:rPr>
+        <w:t xml:space="preserve">1.2 </w:t>
+      </w:r>
+      <w:r>
+        <w:rPr>
+          <w:rFonts w:ascii="TH SarabunPSK" w:hAnsi="TH SarabunPSK" w:cs="TH SarabunPSK"/>
+          <w:sz w:val="32"/>
+          <w:szCs w:val="32"/>
+        </w:rPr>
+        <w:t xml:space="preserve">Edit Data </w:t>
+      </w:r>
+      <w:r>
+        <w:rPr>
+          <w:rFonts w:ascii="TH SarabunPSK" w:hAnsi="TH SarabunPSK" w:cs="TH SarabunPSK" w:hint="cs"/>
+          <w:sz w:val="32"/>
+          <w:szCs w:val="32"/>
+          <w:cs/>
+        </w:rPr>
+        <w:t>คือการแก้ไขรายละเอียดของข้อมูล</w:t>
+      </w:r>
+    </w:p>
+    <w:p>
+      <w:pPr>
+        <w:ind w:left="720" w:firstLine="720"/>
+        <w:rPr>
+          <w:rFonts w:ascii="TH SarabunPSK" w:hAnsi="TH SarabunPSK" w:cs="TH SarabunPSK"/>
+          <w:sz w:val="32"/>
+          <w:szCs w:val="32"/>
+        </w:rPr>
+      </w:pPr>
+      <w:r>
+        <w:rPr>
+          <w:rFonts w:ascii="TH SarabunPSK" w:hAnsi="TH SarabunPSK" w:cs="TH SarabunPSK" w:hint="cs"/>
+          <w:sz w:val="32"/>
+          <w:szCs w:val="32"/>
+          <w:cs/>
+        </w:rPr>
+        <w:t xml:space="preserve">1.3 </w:t>
+      </w:r>
+      <w:r>
+        <w:rPr>
+          <w:rFonts w:ascii="TH SarabunPSK" w:hAnsi="TH SarabunPSK" w:cs="TH SarabunPSK"/>
+          <w:sz w:val="32"/>
+          <w:szCs w:val="32"/>
+        </w:rPr>
+        <w:t xml:space="preserve">Delete Data </w:t>
+      </w:r>
+      <w:r>
+        <w:rPr>
+          <w:rFonts w:ascii="TH SarabunPSK" w:hAnsi="TH SarabunPSK" w:cs="TH SarabunPSK" w:hint="cs"/>
+          <w:sz w:val="32"/>
+          <w:szCs w:val="32"/>
+          <w:cs/>
+        </w:rPr>
+        <w:t>คือการลบข้อมูล</w:t>
+      </w:r>
+    </w:p>
+    <w:p>
+      <w:pPr>
+        <w:ind w:firstLine="720"/>
+        <w:rPr>
+          <w:rFonts w:ascii="TH SarabunPSK" w:hAnsi="TH SarabunPSK" w:cs="TH SarabunPSK" w:hint="cs"/>
+          <w:sz w:val="32"/>
+          <w:szCs w:val="32"/>
+          <w:cs/>
+        </w:rPr>
+      </w:pPr>
+    </w:p>
+    <w:p>
+      <w:pPr>
+        <w:ind w:firstLine="720"/>
+        <w:rPr>
+          <w:rFonts w:ascii="TH SarabunPSK" w:hAnsi="TH SarabunPSK" w:cs="TH SarabunPSK"/>
+          <w:sz w:val="32"/>
+          <w:szCs w:val="32"/>
+        </w:rPr>
+      </w:pPr>
+      <w:r>
+        <w:rPr>
+          <w:rFonts w:ascii="TH SarabunPSK" w:hAnsi="TH SarabunPSK" w:cs="TH SarabunPSK"/>
+          <w:sz w:val="32"/>
+          <w:szCs w:val="32"/>
+        </w:rPr>
+        <w:lastRenderedPageBreak/>
+        <w:t>2.</w:t>
+      </w:r>
+      <w:r>
+        <w:rPr>
+          <w:rFonts w:ascii="TH SarabunPSK" w:hAnsi="TH SarabunPSK" w:cs="TH SarabunPSK" w:hint="cs"/>
+          <w:sz w:val="32"/>
+          <w:szCs w:val="32"/>
+          <w:cs/>
+        </w:rPr>
+        <w:t xml:space="preserve"> </w:t>
+      </w:r>
+      <w:r>
+        <w:rPr>
+          <w:rFonts w:ascii="TH SarabunPSK" w:hAnsi="TH SarabunPSK" w:cs="TH SarabunPSK"/>
+          <w:sz w:val="32"/>
+          <w:szCs w:val="32"/>
+        </w:rPr>
+        <w:t>Add Data</w:t>
+      </w:r>
+      <w:r>
+        <w:rPr>
+          <w:rFonts w:ascii="TH SarabunPSK" w:hAnsi="TH SarabunPSK" w:cs="TH SarabunPSK" w:hint="cs"/>
+          <w:sz w:val="32"/>
+          <w:szCs w:val="32"/>
+          <w:cs/>
+        </w:rPr>
+        <w:t xml:space="preserve"> คือการเพิ่มข้อมูล </w:t>
+      </w:r>
+      <w:r>
+        <w:rPr>
+          <w:rFonts w:ascii="TH SarabunPSK" w:hAnsi="TH SarabunPSK" w:cs="TH SarabunPSK" w:hint="cs"/>
+          <w:sz w:val="32"/>
+          <w:szCs w:val="32"/>
+          <w:cs/>
+        </w:rPr>
+        <w:t xml:space="preserve">และมี </w:t>
+      </w:r>
+      <w:r>
+        <w:rPr>
+          <w:rFonts w:ascii="TH SarabunPSK" w:hAnsi="TH SarabunPSK" w:cs="TH SarabunPSK"/>
+          <w:sz w:val="32"/>
+          <w:szCs w:val="32"/>
+        </w:rPr>
+        <w:t xml:space="preserve">function </w:t>
+      </w:r>
+      <w:r>
+        <w:rPr>
+          <w:rFonts w:ascii="TH SarabunPSK" w:hAnsi="TH SarabunPSK" w:cs="TH SarabunPSK" w:hint="cs"/>
+          <w:sz w:val="32"/>
+          <w:szCs w:val="32"/>
+          <w:cs/>
+        </w:rPr>
+        <w:t>อื่นๆภายในดังนี้</w:t>
+      </w:r>
+    </w:p>
+    <w:p>
+      <w:pPr>
+        <w:ind w:left="720" w:firstLine="720"/>
+        <w:rPr>
+          <w:rFonts w:ascii="TH SarabunPSK" w:hAnsi="TH SarabunPSK" w:cs="TH SarabunPSK"/>
+          <w:sz w:val="32"/>
+          <w:szCs w:val="32"/>
+        </w:rPr>
+      </w:pPr>
+      <w:r>
+        <w:rPr>
+          <w:rFonts w:ascii="TH SarabunPSK" w:hAnsi="TH SarabunPSK" w:cs="TH SarabunPSK" w:hint="cs"/>
+          <w:sz w:val="32"/>
+          <w:szCs w:val="32"/>
+          <w:cs/>
+        </w:rPr>
+        <w:t xml:space="preserve">2.1 </w:t>
+      </w:r>
+      <w:r>
+        <w:rPr>
+          <w:rFonts w:ascii="TH SarabunPSK" w:hAnsi="TH SarabunPSK" w:cs="TH SarabunPSK"/>
+          <w:sz w:val="32"/>
+          <w:szCs w:val="32"/>
+        </w:rPr>
+        <w:t xml:space="preserve">In-put Information </w:t>
+      </w:r>
+      <w:r>
+        <w:rPr>
+          <w:rFonts w:ascii="TH SarabunPSK" w:hAnsi="TH SarabunPSK" w:cs="TH SarabunPSK" w:hint="cs"/>
+          <w:sz w:val="32"/>
+          <w:szCs w:val="32"/>
+          <w:cs/>
+        </w:rPr>
+        <w:t xml:space="preserve">คือการเพิ่มข้อมูลจาก </w:t>
+      </w:r>
+      <w:r>
+        <w:rPr>
+          <w:rFonts w:ascii="TH SarabunPSK" w:hAnsi="TH SarabunPSK" w:cs="TH SarabunPSK"/>
+          <w:sz w:val="32"/>
+          <w:szCs w:val="32"/>
+        </w:rPr>
+        <w:t>User</w:t>
+      </w:r>
+    </w:p>
+    <w:p>
+      <w:pPr>
+        <w:ind w:left="720" w:firstLine="720"/>
+        <w:rPr>
+          <w:rFonts w:ascii="TH SarabunPSK" w:hAnsi="TH SarabunPSK" w:cs="TH SarabunPSK"/>
+          <w:sz w:val="32"/>
+          <w:szCs w:val="32"/>
+        </w:rPr>
+      </w:pPr>
+      <w:r>
+        <w:rPr>
+          <w:rFonts w:ascii="TH SarabunPSK" w:hAnsi="TH SarabunPSK" w:cs="TH SarabunPSK"/>
+          <w:sz w:val="32"/>
+          <w:szCs w:val="32"/>
+        </w:rPr>
+        <w:t xml:space="preserve">2.2 Display Data </w:t>
+      </w:r>
+      <w:r>
+        <w:rPr>
+          <w:rFonts w:ascii="TH SarabunPSK" w:hAnsi="TH SarabunPSK" w:cs="TH SarabunPSK" w:hint="cs"/>
+          <w:sz w:val="32"/>
+          <w:szCs w:val="32"/>
+          <w:cs/>
+        </w:rPr>
+        <w:t>คือการแสดงข้อมูล</w:t>
+      </w:r>
+    </w:p>
+    <w:p>
+      <w:pPr>
+        <w:ind w:left="720" w:firstLine="720"/>
+        <w:rPr>
+          <w:rFonts w:ascii="TH SarabunPSK" w:hAnsi="TH SarabunPSK" w:cs="TH SarabunPSK" w:hint="cs"/>
+          <w:sz w:val="32"/>
+          <w:szCs w:val="32"/>
+          <w:cs/>
+        </w:rPr>
+      </w:pPr>
+      <w:r>
+        <w:rPr>
+          <w:rFonts w:ascii="TH SarabunPSK" w:hAnsi="TH SarabunPSK" w:cs="TH SarabunPSK" w:hint="cs"/>
+          <w:sz w:val="32"/>
+          <w:szCs w:val="32"/>
+          <w:cs/>
+        </w:rPr>
+        <w:t xml:space="preserve">2.3 </w:t>
+      </w:r>
+      <w:r>
+        <w:rPr>
+          <w:rFonts w:ascii="TH SarabunPSK" w:hAnsi="TH SarabunPSK" w:cs="TH SarabunPSK"/>
+          <w:sz w:val="32"/>
+          <w:szCs w:val="32"/>
+        </w:rPr>
+        <w:t xml:space="preserve">Edit Data </w:t>
+      </w:r>
+      <w:r>
+        <w:rPr>
+          <w:rFonts w:ascii="TH SarabunPSK" w:hAnsi="TH SarabunPSK" w:cs="TH SarabunPSK" w:hint="cs"/>
+          <w:sz w:val="32"/>
+          <w:szCs w:val="32"/>
+          <w:cs/>
+        </w:rPr>
+        <w:t>คือการแก้ไขข้อมูล</w:t>
+      </w:r>
+    </w:p>
+    <w:p>
+      <w:pPr>
+        <w:ind w:firstLine="720"/>
+        <w:rPr>
+          <w:rFonts w:ascii="TH SarabunPSK" w:hAnsi="TH SarabunPSK" w:cs="TH SarabunPSK"/>
+          <w:sz w:val="32"/>
+          <w:szCs w:val="32"/>
+        </w:rPr>
+      </w:pPr>
+      <w:r>
+        <w:rPr>
+          <w:rFonts w:ascii="TH SarabunPSK" w:hAnsi="TH SarabunPSK" w:cs="TH SarabunPSK" w:hint="cs"/>
+          <w:sz w:val="32"/>
+          <w:szCs w:val="32"/>
+          <w:cs/>
+        </w:rPr>
+        <w:t xml:space="preserve">3. </w:t>
+      </w:r>
+      <w:r>
+        <w:rPr>
+          <w:rFonts w:ascii="TH SarabunPSK" w:hAnsi="TH SarabunPSK" w:cs="TH SarabunPSK"/>
+          <w:sz w:val="32"/>
+          <w:szCs w:val="32"/>
+        </w:rPr>
+        <w:t xml:space="preserve">Sorting </w:t>
+      </w:r>
+      <w:r>
+        <w:rPr>
+          <w:rFonts w:ascii="TH SarabunPSK" w:hAnsi="TH SarabunPSK" w:cs="TH SarabunPSK" w:hint="cs"/>
+          <w:sz w:val="32"/>
+          <w:szCs w:val="32"/>
+          <w:cs/>
+        </w:rPr>
+        <w:t>คือการแสดงข้อมูลเฉพาะกลุ่มตามที่</w:t>
+      </w:r>
+      <w:r>
+        <w:rPr>
+          <w:rFonts w:ascii="TH SarabunPSK" w:hAnsi="TH SarabunPSK" w:cs="TH SarabunPSK"/>
+          <w:sz w:val="32"/>
+          <w:szCs w:val="32"/>
+        </w:rPr>
+        <w:t xml:space="preserve"> User </w:t>
+      </w:r>
+      <w:r>
+        <w:rPr>
+          <w:rFonts w:ascii="TH SarabunPSK" w:hAnsi="TH SarabunPSK" w:cs="TH SarabunPSK" w:hint="cs"/>
+          <w:sz w:val="32"/>
+          <w:szCs w:val="32"/>
+          <w:cs/>
+        </w:rPr>
+        <w:t>ต้องการ</w:t>
+      </w:r>
+    </w:p>
+    <w:p>
+      <w:pPr>
+        <w:ind w:firstLine="720"/>
+        <w:rPr>
+          <w:rFonts w:ascii="TH SarabunPSK" w:hAnsi="TH SarabunPSK" w:cs="TH SarabunPSK" w:hint="cs"/>
+          <w:sz w:val="32"/>
+          <w:szCs w:val="32"/>
+        </w:rPr>
+      </w:pPr>
+    </w:p>
+    <w:p>
+      <w:pPr>
+        <w:ind w:firstLine="720"/>
+        <w:rPr>
+          <w:rFonts w:ascii="TH SarabunPSK" w:hAnsi="TH SarabunPSK" w:cs="TH SarabunPSK"/>
+          <w:sz w:val="32"/>
+          <w:szCs w:val="32"/>
+        </w:rPr>
+      </w:pPr>
+      <w:r>
+        <w:rPr>
+          <w:rFonts w:ascii="TH SarabunPSK" w:hAnsi="TH SarabunPSK" w:cs="TH SarabunPSK"/>
+          <w:b/>
+          <w:bCs/>
+          <w:sz w:val="32"/>
+          <w:szCs w:val="32"/>
+        </w:rPr>
+        <w:t>Business</w:t>
+      </w:r>
+      <w:r>
+        <w:rPr>
+          <w:rFonts w:ascii="TH SarabunPSK" w:hAnsi="TH SarabunPSK" w:cs="TH SarabunPSK"/>
+          <w:sz w:val="32"/>
+          <w:szCs w:val="32"/>
+        </w:rPr>
+        <w:t xml:space="preserve"> </w:t>
+      </w:r>
+      <w:r>
+        <w:rPr>
+          <w:rFonts w:ascii="TH SarabunPSK" w:hAnsi="TH SarabunPSK" w:cs="TH SarabunPSK"/>
+          <w:b/>
+          <w:bCs/>
+          <w:sz w:val="32"/>
+          <w:szCs w:val="32"/>
+        </w:rPr>
+        <w:t>Layer</w:t>
+      </w:r>
+    </w:p>
+    <w:p>
+      <w:pPr>
+        <w:ind w:firstLine="720"/>
+        <w:rPr>
+          <w:rFonts w:ascii="TH SarabunPSK" w:hAnsi="TH SarabunPSK" w:cs="TH SarabunPSK"/>
+          <w:sz w:val="32"/>
+          <w:szCs w:val="32"/>
+        </w:rPr>
+      </w:pPr>
+      <w:r>
+        <w:rPr>
+          <w:rFonts w:ascii="TH SarabunPSK" w:hAnsi="TH SarabunPSK" w:cs="TH SarabunPSK" w:hint="cs"/>
+          <w:sz w:val="32"/>
+          <w:szCs w:val="32"/>
+          <w:cs/>
+        </w:rPr>
+        <w:t xml:space="preserve">เป็นการส่งข้อมูลภายในและภายนอกของ </w:t>
+      </w:r>
+      <w:r>
+        <w:rPr>
+          <w:rFonts w:ascii="TH SarabunPSK" w:hAnsi="TH SarabunPSK" w:cs="TH SarabunPSK"/>
+          <w:sz w:val="32"/>
+          <w:szCs w:val="32"/>
+        </w:rPr>
+        <w:t xml:space="preserve">Layer </w:t>
+      </w:r>
+      <w:r>
+        <w:rPr>
+          <w:rFonts w:ascii="TH SarabunPSK" w:hAnsi="TH SarabunPSK" w:cs="TH SarabunPSK" w:hint="cs"/>
+          <w:sz w:val="32"/>
+          <w:szCs w:val="32"/>
+          <w:cs/>
+        </w:rPr>
+        <w:t xml:space="preserve">นี้  โดยที่จะส่งข้อมูลตาม </w:t>
+      </w:r>
+      <w:r>
+        <w:rPr>
+          <w:rFonts w:ascii="TH SarabunPSK" w:hAnsi="TH SarabunPSK" w:cs="TH SarabunPSK"/>
+          <w:sz w:val="32"/>
+          <w:szCs w:val="32"/>
+        </w:rPr>
+        <w:t>requirement</w:t>
+      </w:r>
+      <w:r>
+        <w:rPr>
+          <w:rFonts w:ascii="TH SarabunPSK" w:hAnsi="TH SarabunPSK" w:cs="TH SarabunPSK"/>
+          <w:sz w:val="32"/>
+          <w:szCs w:val="32"/>
+        </w:rPr>
+        <w:t xml:space="preserve"> </w:t>
+      </w:r>
+      <w:r>
+        <w:rPr>
+          <w:rFonts w:ascii="TH SarabunPSK" w:hAnsi="TH SarabunPSK" w:cs="TH SarabunPSK" w:hint="cs"/>
+          <w:sz w:val="32"/>
+          <w:szCs w:val="32"/>
+          <w:cs/>
+        </w:rPr>
+        <w:t>ของ</w:t>
+      </w:r>
+      <w:r>
+        <w:rPr>
+          <w:rFonts w:ascii="TH SarabunPSK" w:hAnsi="TH SarabunPSK" w:cs="TH SarabunPSK" w:hint="cs"/>
+          <w:sz w:val="32"/>
+          <w:szCs w:val="32"/>
+          <w:cs/>
+        </w:rPr>
+        <w:t xml:space="preserve">ผู้พัฒนาที่ต้องการให้ </w:t>
+      </w:r>
+      <w:r>
+        <w:rPr>
+          <w:rFonts w:ascii="TH SarabunPSK" w:hAnsi="TH SarabunPSK" w:cs="TH SarabunPSK"/>
+          <w:sz w:val="32"/>
+          <w:szCs w:val="32"/>
+        </w:rPr>
+        <w:t xml:space="preserve">User </w:t>
+      </w:r>
+      <w:r>
+        <w:rPr>
+          <w:rFonts w:ascii="TH SarabunPSK" w:hAnsi="TH SarabunPSK" w:cs="TH SarabunPSK" w:hint="cs"/>
+          <w:sz w:val="32"/>
+          <w:szCs w:val="32"/>
+          <w:cs/>
+        </w:rPr>
+        <w:t xml:space="preserve">เห็นข้อมูลจาก </w:t>
+      </w:r>
+      <w:r>
+        <w:rPr>
+          <w:rFonts w:ascii="TH SarabunPSK" w:hAnsi="TH SarabunPSK" w:cs="TH SarabunPSK"/>
+          <w:sz w:val="32"/>
+          <w:szCs w:val="32"/>
+        </w:rPr>
+        <w:t xml:space="preserve">Database </w:t>
+      </w:r>
+      <w:r>
+        <w:rPr>
+          <w:rFonts w:ascii="TH SarabunPSK" w:hAnsi="TH SarabunPSK" w:cs="TH SarabunPSK" w:hint="cs"/>
+          <w:sz w:val="32"/>
+          <w:szCs w:val="32"/>
+          <w:cs/>
+        </w:rPr>
+        <w:t>ว่าจะเป็นเช่นไร ซึ่ง</w:t>
+      </w:r>
+      <w:r>
+        <w:rPr>
+          <w:rFonts w:ascii="TH SarabunPSK" w:hAnsi="TH SarabunPSK" w:cs="TH SarabunPSK"/>
+          <w:sz w:val="32"/>
+          <w:szCs w:val="32"/>
+        </w:rPr>
+        <w:t xml:space="preserve"> User </w:t>
+      </w:r>
+      <w:r>
+        <w:rPr>
+          <w:rFonts w:ascii="TH SarabunPSK" w:hAnsi="TH SarabunPSK" w:cs="TH SarabunPSK" w:hint="cs"/>
+          <w:sz w:val="32"/>
+          <w:szCs w:val="32"/>
+          <w:cs/>
+        </w:rPr>
+        <w:t xml:space="preserve">จะไม่เห็น </w:t>
+      </w:r>
+      <w:r>
+        <w:rPr>
+          <w:rFonts w:ascii="TH SarabunPSK" w:hAnsi="TH SarabunPSK" w:cs="TH SarabunPSK"/>
+          <w:sz w:val="32"/>
+          <w:szCs w:val="32"/>
+        </w:rPr>
+        <w:t xml:space="preserve">Database </w:t>
+      </w:r>
+      <w:r>
+        <w:rPr>
+          <w:rFonts w:ascii="TH SarabunPSK" w:hAnsi="TH SarabunPSK" w:cs="TH SarabunPSK" w:hint="cs"/>
+          <w:sz w:val="32"/>
+          <w:szCs w:val="32"/>
+          <w:cs/>
+        </w:rPr>
+        <w:t xml:space="preserve">ทั้งหมดในทีเดียวแต่จะเห็นข้อมูลได้ตามที่เราได้ออกแบบไว้ผ่านการ </w:t>
+      </w:r>
+      <w:r>
+        <w:rPr>
+          <w:rFonts w:ascii="TH SarabunPSK" w:hAnsi="TH SarabunPSK" w:cs="TH SarabunPSK"/>
+          <w:sz w:val="32"/>
+          <w:szCs w:val="32"/>
+        </w:rPr>
+        <w:t>request</w:t>
+      </w:r>
+      <w:r>
+        <w:rPr>
+          <w:rFonts w:ascii="TH SarabunPSK" w:hAnsi="TH SarabunPSK" w:cs="TH SarabunPSK"/>
+          <w:sz w:val="32"/>
+          <w:szCs w:val="32"/>
+        </w:rPr>
+        <w:t xml:space="preserve"> </w:t>
+      </w:r>
+      <w:r>
+        <w:rPr>
+          <w:rFonts w:ascii="TH SarabunPSK" w:hAnsi="TH SarabunPSK" w:cs="TH SarabunPSK" w:hint="cs"/>
+          <w:sz w:val="32"/>
+          <w:szCs w:val="32"/>
+          <w:cs/>
+        </w:rPr>
+        <w:t xml:space="preserve">ของ </w:t>
+      </w:r>
+      <w:r>
+        <w:rPr>
+          <w:rFonts w:ascii="TH SarabunPSK" w:hAnsi="TH SarabunPSK" w:cs="TH SarabunPSK"/>
+          <w:sz w:val="32"/>
+          <w:szCs w:val="32"/>
+        </w:rPr>
+        <w:t xml:space="preserve">user </w:t>
+      </w:r>
+      <w:r>
+        <w:rPr>
+          <w:rFonts w:ascii="TH SarabunPSK" w:hAnsi="TH SarabunPSK" w:cs="TH SarabunPSK" w:hint="cs"/>
+          <w:sz w:val="32"/>
+          <w:szCs w:val="32"/>
+          <w:cs/>
+        </w:rPr>
+        <w:t>เอง</w:t>
+      </w:r>
+    </w:p>
+    <w:p>
+      <w:pPr>
+        <w:ind w:firstLine="720"/>
+        <w:rPr>
+          <w:rFonts w:ascii="TH SarabunPSK" w:hAnsi="TH SarabunPSK" w:cs="TH SarabunPSK"/>
+          <w:sz w:val="32"/>
+          <w:szCs w:val="32"/>
+        </w:rPr>
+      </w:pPr>
+    </w:p>
+    <w:p>
+      <w:pPr>
+        <w:ind w:firstLine="720"/>
+        <w:rPr>
+          <w:rFonts w:ascii="TH SarabunPSK" w:hAnsi="TH SarabunPSK" w:cs="TH SarabunPSK"/>
+          <w:b/>
+          <w:bCs/>
+          <w:sz w:val="32"/>
+          <w:szCs w:val="32"/>
+        </w:rPr>
+      </w:pPr>
+      <w:r>
+        <w:rPr>
+          <w:rFonts w:ascii="TH SarabunPSK" w:hAnsi="TH SarabunPSK" w:cs="TH SarabunPSK"/>
+          <w:b/>
+          <w:bCs/>
+          <w:sz w:val="32"/>
+          <w:szCs w:val="32"/>
+        </w:rPr>
+        <w:t>Persistence Layer</w:t>
+      </w:r>
+    </w:p>
+    <w:p>
+      <w:pPr>
+        <w:ind w:firstLine="720"/>
+        <w:rPr>
+          <w:rFonts w:ascii="TH SarabunPSK" w:hAnsi="TH SarabunPSK" w:cs="TH SarabunPSK"/>
+          <w:sz w:val="32"/>
+          <w:szCs w:val="32"/>
+        </w:rPr>
+      </w:pPr>
+      <w:r>
+        <w:rPr>
+          <w:rFonts w:ascii="TH SarabunPSK" w:hAnsi="TH SarabunPSK" w:cs="TH SarabunPSK" w:hint="cs"/>
+          <w:sz w:val="32"/>
+          <w:szCs w:val="32"/>
+          <w:cs/>
+        </w:rPr>
+        <w:t xml:space="preserve">เป็นส่วนของการเชื่อมต่อข้อมูลระหว่าง </w:t>
+      </w:r>
+      <w:r>
+        <w:rPr>
+          <w:rFonts w:ascii="TH SarabunPSK" w:hAnsi="TH SarabunPSK" w:cs="TH SarabunPSK"/>
+          <w:sz w:val="32"/>
+          <w:szCs w:val="32"/>
+        </w:rPr>
+        <w:t>Business Layer</w:t>
+      </w:r>
+      <w:r>
+        <w:rPr>
+          <w:rFonts w:ascii="TH SarabunPSK" w:hAnsi="TH SarabunPSK" w:cs="TH SarabunPSK"/>
+          <w:sz w:val="32"/>
+          <w:szCs w:val="32"/>
+        </w:rPr>
+        <w:t xml:space="preserve"> </w:t>
+      </w:r>
+      <w:r>
+        <w:rPr>
+          <w:rFonts w:ascii="TH SarabunPSK" w:hAnsi="TH SarabunPSK" w:cs="TH SarabunPSK" w:hint="cs"/>
+          <w:sz w:val="32"/>
+          <w:szCs w:val="32"/>
+          <w:cs/>
+        </w:rPr>
+        <w:t xml:space="preserve">และ </w:t>
+      </w:r>
+      <w:r>
+        <w:rPr>
+          <w:rFonts w:ascii="TH SarabunPSK" w:hAnsi="TH SarabunPSK" w:cs="TH SarabunPSK"/>
+          <w:sz w:val="32"/>
+          <w:szCs w:val="32"/>
+        </w:rPr>
+        <w:t xml:space="preserve">Database Layer </w:t>
+      </w:r>
+      <w:r>
+        <w:rPr>
+          <w:rFonts w:ascii="TH SarabunPSK" w:hAnsi="TH SarabunPSK" w:cs="TH SarabunPSK" w:hint="cs"/>
+          <w:sz w:val="32"/>
+          <w:szCs w:val="32"/>
+          <w:cs/>
+        </w:rPr>
+        <w:t xml:space="preserve">และรับส่งข้อมูลกันผ่าน </w:t>
+      </w:r>
+      <w:r>
+        <w:rPr>
+          <w:rFonts w:ascii="TH SarabunPSK" w:hAnsi="TH SarabunPSK" w:cs="TH SarabunPSK"/>
+          <w:sz w:val="32"/>
+          <w:szCs w:val="32"/>
+        </w:rPr>
+        <w:t xml:space="preserve">Repositories </w:t>
+      </w:r>
+      <w:r>
+        <w:rPr>
+          <w:rFonts w:ascii="TH SarabunPSK" w:hAnsi="TH SarabunPSK" w:cs="TH SarabunPSK" w:hint="cs"/>
+          <w:sz w:val="32"/>
+          <w:szCs w:val="32"/>
+          <w:cs/>
+        </w:rPr>
+        <w:t xml:space="preserve">และ </w:t>
+      </w:r>
+      <w:r>
+        <w:rPr>
+          <w:rFonts w:ascii="TH SarabunPSK" w:hAnsi="TH SarabunPSK" w:cs="TH SarabunPSK"/>
+          <w:sz w:val="32"/>
+          <w:szCs w:val="32"/>
+        </w:rPr>
+        <w:t xml:space="preserve">Entity </w:t>
+      </w:r>
+    </w:p>
+    <w:p>
+      <w:pPr>
+        <w:ind w:firstLine="720"/>
+        <w:rPr>
+          <w:rFonts w:ascii="TH SarabunPSK" w:hAnsi="TH SarabunPSK" w:cs="TH SarabunPSK" w:hint="cs"/>
+          <w:sz w:val="32"/>
+          <w:szCs w:val="32"/>
+          <w:cs/>
+        </w:rPr>
+      </w:pPr>
+    </w:p>
+    <w:p>
+      <w:pPr>
+        <w:ind w:firstLine="720"/>
+        <w:rPr>
+          <w:rFonts w:ascii="TH SarabunPSK" w:hAnsi="TH SarabunPSK" w:cs="TH SarabunPSK"/>
+          <w:b/>
+          <w:bCs/>
+          <w:sz w:val="32"/>
+          <w:szCs w:val="40"/>
+        </w:rPr>
+      </w:pPr>
+      <w:r>
+        <w:rPr>
+          <w:rFonts w:ascii="TH SarabunPSK" w:hAnsi="TH SarabunPSK" w:cs="TH SarabunPSK"/>
+          <w:b/>
+          <w:bCs/>
+          <w:sz w:val="32"/>
+          <w:szCs w:val="40"/>
+        </w:rPr>
+        <w:t>Database Layer</w:t>
+      </w:r>
+    </w:p>
+    <w:p>
+      <w:pPr>
+        <w:ind w:firstLine="720"/>
+        <w:rPr>
+          <w:rFonts w:ascii="TH SarabunPSK" w:hAnsi="TH SarabunPSK" w:cs="TH SarabunPSK" w:hint="cs"/>
+          <w:sz w:val="32"/>
+          <w:szCs w:val="32"/>
+          <w:cs/>
+        </w:rPr>
+      </w:pPr>
+      <w:r>
+        <w:rPr>
+          <w:rFonts w:ascii="TH SarabunPSK" w:hAnsi="TH SarabunPSK" w:cs="TH SarabunPSK" w:hint="cs"/>
+          <w:sz w:val="32"/>
+          <w:szCs w:val="32"/>
+          <w:cs/>
+        </w:rPr>
+        <w:t xml:space="preserve">เป็นส่วนของการเก็บข้อมูลต่างๆตามที่ได้ออกแบบไว้ ไม่ว่าจะเป็นการแสดงข้อมูลที่เราได้สร้างไว้ตั้งแต่แรกหรือการเก็บข้อมูลเพิ่มเติมการ </w:t>
+      </w:r>
+      <w:r>
+        <w:rPr>
+          <w:rFonts w:ascii="TH SarabunPSK" w:hAnsi="TH SarabunPSK" w:cs="TH SarabunPSK"/>
+          <w:sz w:val="32"/>
+          <w:szCs w:val="32"/>
+        </w:rPr>
+        <w:t>User</w:t>
+      </w:r>
+      <w:r>
+        <w:rPr>
+          <w:rFonts w:ascii="TH SarabunPSK" w:hAnsi="TH SarabunPSK" w:cs="TH SarabunPSK" w:hint="cs"/>
+          <w:sz w:val="32"/>
+          <w:szCs w:val="32"/>
+          <w:cs/>
+        </w:rPr>
+        <w:t xml:space="preserve"> ที่ส่งข้อมูลมา</w:t>
+      </w:r>
+    </w:p>
+    <w:p>
+      <w:pPr>
         <w:ind w:firstLine="720"/>
         <w:rPr>
           <w:rFonts w:ascii="TH SarabunPSK" w:hAnsi="TH SarabunPSK" w:cs="TH SarabunPSK"/>
@@ -219,107 +1310,33 @@
         <w:ind w:firstLine="720"/>
         <w:rPr>
           <w:rFonts w:ascii="TH SarabunPSK" w:hAnsi="TH SarabunPSK" w:cs="TH SarabunPSK"/>
+          <w:b/>
+          <w:bCs/>
           <w:sz w:val="36"/>
           <w:szCs w:val="44"/>
         </w:rPr>
       </w:pPr>
-    </w:p>
-    <w:p>
-      <w:pPr>
-        <w:ind w:firstLine="720"/>
-        <w:rPr>
-          <w:rFonts w:ascii="TH SarabunPSK" w:hAnsi="TH SarabunPSK" w:cs="TH SarabunPSK"/>
-          <w:sz w:val="36"/>
-          <w:szCs w:val="44"/>
-        </w:rPr>
-      </w:pPr>
-    </w:p>
-    <w:p>
-      <w:pPr>
-        <w:ind w:firstLine="720"/>
-        <w:rPr>
-          <w:rFonts w:ascii="TH SarabunPSK" w:hAnsi="TH SarabunPSK" w:cs="TH SarabunPSK"/>
-          <w:sz w:val="36"/>
-          <w:szCs w:val="44"/>
-        </w:rPr>
-      </w:pPr>
-    </w:p>
-    <w:p>
-      <w:pPr>
-        <w:ind w:firstLine="720"/>
-        <w:rPr>
-          <w:rFonts w:ascii="TH SarabunPSK" w:hAnsi="TH SarabunPSK" w:cs="TH SarabunPSK"/>
-          <w:sz w:val="36"/>
-          <w:szCs w:val="44"/>
-        </w:rPr>
-      </w:pPr>
-    </w:p>
-    <w:p>
-      <w:pPr>
-        <w:ind w:firstLine="720"/>
-        <w:rPr>
-          <w:rFonts w:ascii="TH SarabunPSK" w:hAnsi="TH SarabunPSK" w:cs="TH SarabunPSK"/>
-          <w:sz w:val="36"/>
-          <w:szCs w:val="44"/>
-        </w:rPr>
-      </w:pPr>
-    </w:p>
-    <w:p>
-      <w:pPr>
-        <w:ind w:firstLine="720"/>
-        <w:rPr>
-          <w:rFonts w:ascii="TH SarabunPSK" w:hAnsi="TH SarabunPSK" w:cs="TH SarabunPSK"/>
-          <w:sz w:val="36"/>
-          <w:szCs w:val="44"/>
-        </w:rPr>
-      </w:pPr>
-    </w:p>
-    <w:p>
-      <w:pPr>
-        <w:ind w:firstLine="720"/>
-        <w:rPr>
-          <w:rFonts w:ascii="TH SarabunPSK" w:hAnsi="TH SarabunPSK" w:cs="TH SarabunPSK"/>
-          <w:sz w:val="36"/>
-          <w:szCs w:val="44"/>
-        </w:rPr>
-      </w:pPr>
-      <w:r>
-        <w:rPr>
-          <w:rFonts w:ascii="TH SarabunPSK" w:hAnsi="TH SarabunPSK" w:cs="TH SarabunPSK"/>
-          <w:sz w:val="36"/>
-          <w:szCs w:val="44"/>
-        </w:rPr>
-        <w:lastRenderedPageBreak/>
-        <w:t>infrastructure architecture</w:t>
-      </w:r>
-    </w:p>
-    <w:p>
-      <w:pPr>
-        <w:ind w:firstLine="720"/>
-        <w:rPr>
-          <w:rFonts w:ascii="TH SarabunPSK" w:hAnsi="TH SarabunPSK" w:cs="TH SarabunPSK"/>
-          <w:sz w:val="36"/>
-          <w:szCs w:val="44"/>
-        </w:rPr>
-      </w:pPr>
-      <w:r>
-        <w:rPr>
-          <w:rFonts w:ascii="TH SarabunPSK" w:hAnsi="TH SarabunPSK" w:cs="TH SarabunPSK"/>
+      <w:r>
+        <w:rPr>
+          <w:rFonts w:ascii="TH SarabunPSK" w:hAnsi="TH SarabunPSK" w:cs="TH SarabunPSK"/>
+          <w:b/>
+          <w:bCs/>
           <w:noProof/>
           <w:sz w:val="36"/>
           <w:szCs w:val="44"/>
         </w:rPr>
+        <w:lastRenderedPageBreak/>
         <w:drawing>
-          <wp:anchor distT="0" distB="0" distL="114300" distR="114300" simplePos="0" relativeHeight="251659264" behindDoc="0" locked="0" layoutInCell="1" allowOverlap="1" wp14:anchorId="692AF7FE" wp14:editId="2DFBC8C9">
+          <wp:anchor distT="0" distB="0" distL="114300" distR="114300" simplePos="0" relativeHeight="251659264" behindDoc="0" locked="0" layoutInCell="1" allowOverlap="1" wp14:anchorId="692AF7FE" wp14:editId="3685BADC">
             <wp:simplePos x="0" y="0"/>
             <wp:positionH relativeFrom="margin">
-              <wp:align>right</wp:align>
+              <wp:posOffset>-510540</wp:posOffset>
             </wp:positionH>
             <wp:positionV relativeFrom="paragraph">
-              <wp:posOffset>9525</wp:posOffset>
+              <wp:posOffset>320040</wp:posOffset>
             </wp:positionV>
-            <wp:extent cx="5935980" cy="2545080"/>
-            <wp:effectExtent l="0" t="0" r="7620" b="7620"/>
+            <wp:extent cx="6957060" cy="2982872"/>
+            <wp:effectExtent l="0" t="0" r="0" b="8255"/>
             <wp:wrapNone/>
             <wp:docPr id="2" name="Picture 2"/>
             <wp:cNvGraphicFramePr>
@@ -350,7 +1367,7 @@
                   <pic:spPr bwMode="auto">
                     <a:xfrm>
                       <a:off x="0" y="0"/>
-                      <a:ext cx="5935980" cy="2545080"/>
+                      <a:ext cx="6971610" cy="2989111"/>
                     </a:xfrm>
                     <a:prstGeom prst="rect">
                       <a:avLst/>
@@ -363,9 +1380,1267 @@
                 </pic:pic>
               </a:graphicData>
             </a:graphic>
+            <wp14:sizeRelH relativeFrom="margin">
+              <wp14:pctWidth>0</wp14:pctWidth>
+            </wp14:sizeRelH>
+            <wp14:sizeRelV relativeFrom="margin">
+              <wp14:pctHeight>0</wp14:pctHeight>
+            </wp14:sizeRelV>
           </wp:anchor>
         </w:drawing>
       </w:r>
+      <w:r>
+        <w:rPr>
+          <w:rFonts w:ascii="TH SarabunPSK" w:hAnsi="TH SarabunPSK" w:cs="TH SarabunPSK"/>
+          <w:b/>
+          <w:bCs/>
+          <w:sz w:val="36"/>
+          <w:szCs w:val="44"/>
+        </w:rPr>
+        <w:t>2.</w:t>
+      </w:r>
+      <w:r>
+        <w:rPr>
+          <w:rFonts w:ascii="TH SarabunPSK" w:hAnsi="TH SarabunPSK" w:cs="TH SarabunPSK"/>
+          <w:b/>
+          <w:bCs/>
+          <w:sz w:val="36"/>
+          <w:szCs w:val="44"/>
+        </w:rPr>
+        <w:t>infrastructure architecture</w:t>
+      </w:r>
+    </w:p>
+    <w:p>
+      <w:pPr>
+        <w:ind w:firstLine="720"/>
+        <w:rPr>
+          <w:rFonts w:ascii="TH SarabunPSK" w:hAnsi="TH SarabunPSK" w:cs="TH SarabunPSK"/>
+          <w:sz w:val="36"/>
+          <w:szCs w:val="44"/>
+        </w:rPr>
+      </w:pPr>
+    </w:p>
+    <w:p>
+      <w:pPr>
+        <w:rPr>
+          <w:rFonts w:ascii="TH SarabunPSK" w:hAnsi="TH SarabunPSK" w:cs="TH SarabunPSK"/>
+          <w:sz w:val="36"/>
+          <w:szCs w:val="44"/>
+        </w:rPr>
+      </w:pPr>
+    </w:p>
+    <w:p>
+      <w:pPr>
+        <w:rPr>
+          <w:rFonts w:ascii="TH SarabunPSK" w:hAnsi="TH SarabunPSK" w:cs="TH SarabunPSK"/>
+          <w:sz w:val="36"/>
+          <w:szCs w:val="44"/>
+        </w:rPr>
+      </w:pPr>
+    </w:p>
+    <w:p>
+      <w:pPr>
+        <w:rPr>
+          <w:rFonts w:ascii="TH SarabunPSK" w:hAnsi="TH SarabunPSK" w:cs="TH SarabunPSK"/>
+          <w:sz w:val="36"/>
+          <w:szCs w:val="44"/>
+        </w:rPr>
+      </w:pPr>
+    </w:p>
+    <w:p>
+      <w:pPr>
+        <w:rPr>
+          <w:rFonts w:ascii="TH SarabunPSK" w:hAnsi="TH SarabunPSK" w:cs="TH SarabunPSK"/>
+          <w:sz w:val="36"/>
+          <w:szCs w:val="44"/>
+        </w:rPr>
+      </w:pPr>
+    </w:p>
+    <w:p>
+      <w:pPr>
+        <w:rPr>
+          <w:rFonts w:ascii="TH SarabunPSK" w:hAnsi="TH SarabunPSK" w:cs="TH SarabunPSK"/>
+          <w:sz w:val="36"/>
+          <w:szCs w:val="44"/>
+        </w:rPr>
+      </w:pPr>
+    </w:p>
+    <w:p>
+      <w:pPr>
+        <w:rPr>
+          <w:rFonts w:ascii="TH SarabunPSK" w:hAnsi="TH SarabunPSK" w:cs="TH SarabunPSK"/>
+          <w:sz w:val="36"/>
+          <w:szCs w:val="44"/>
+        </w:rPr>
+      </w:pPr>
+    </w:p>
+    <w:p>
+      <w:pPr>
+        <w:rPr>
+          <w:rFonts w:ascii="TH SarabunPSK" w:hAnsi="TH SarabunPSK" w:cs="TH SarabunPSK"/>
+          <w:b/>
+          <w:bCs/>
+          <w:sz w:val="32"/>
+          <w:szCs w:val="32"/>
+        </w:rPr>
+      </w:pPr>
+      <w:r>
+        <w:rPr>
+          <w:rFonts w:ascii="TH SarabunPSK" w:hAnsi="TH SarabunPSK" w:cs="TH SarabunPSK"/>
+          <w:b/>
+          <w:bCs/>
+          <w:sz w:val="32"/>
+          <w:szCs w:val="32"/>
+        </w:rPr>
+        <w:t>Client</w:t>
+      </w:r>
+    </w:p>
+    <w:p>
+      <w:pPr>
+        <w:rPr>
+          <w:rFonts w:ascii="TH SarabunPSK" w:hAnsi="TH SarabunPSK" w:cs="TH SarabunPSK"/>
+          <w:sz w:val="32"/>
+          <w:szCs w:val="32"/>
+        </w:rPr>
+      </w:pPr>
+      <w:r>
+        <w:rPr>
+          <w:rFonts w:ascii="TH SarabunPSK" w:hAnsi="TH SarabunPSK" w:cs="TH SarabunPSK" w:hint="cs"/>
+          <w:sz w:val="32"/>
+          <w:szCs w:val="32"/>
+          <w:cs/>
+        </w:rPr>
+        <w:t xml:space="preserve">มี </w:t>
+      </w:r>
+      <w:r>
+        <w:rPr>
+          <w:rFonts w:ascii="TH SarabunPSK" w:hAnsi="TH SarabunPSK" w:cs="TH SarabunPSK"/>
+          <w:sz w:val="32"/>
+          <w:szCs w:val="32"/>
+        </w:rPr>
+        <w:t xml:space="preserve">Application </w:t>
+      </w:r>
+      <w:r>
+        <w:rPr>
+          <w:rFonts w:ascii="TH SarabunPSK" w:hAnsi="TH SarabunPSK" w:cs="TH SarabunPSK" w:hint="cs"/>
+          <w:sz w:val="32"/>
+          <w:szCs w:val="32"/>
+          <w:cs/>
+        </w:rPr>
+        <w:t xml:space="preserve">ของเรา คือ </w:t>
+      </w:r>
+      <w:r>
+        <w:rPr>
+          <w:rFonts w:ascii="TH SarabunPSK" w:hAnsi="TH SarabunPSK" w:cs="TH SarabunPSK"/>
+          <w:sz w:val="32"/>
+          <w:szCs w:val="32"/>
+        </w:rPr>
+        <w:t xml:space="preserve">OASIP </w:t>
+      </w:r>
+      <w:r>
+        <w:rPr>
+          <w:rFonts w:ascii="TH SarabunPSK" w:hAnsi="TH SarabunPSK" w:cs="TH SarabunPSK" w:hint="cs"/>
+          <w:sz w:val="32"/>
+          <w:szCs w:val="32"/>
+          <w:cs/>
+        </w:rPr>
+        <w:t xml:space="preserve">ใช้การตกแต่งโดย </w:t>
+      </w:r>
+      <w:r>
+        <w:rPr>
+          <w:rFonts w:ascii="TH SarabunPSK" w:hAnsi="TH SarabunPSK" w:cs="TH SarabunPSK"/>
+          <w:sz w:val="32"/>
+          <w:szCs w:val="32"/>
+        </w:rPr>
+        <w:t xml:space="preserve">Tailwind CSS </w:t>
+      </w:r>
+      <w:r>
+        <w:rPr>
+          <w:rFonts w:ascii="TH SarabunPSK" w:hAnsi="TH SarabunPSK" w:cs="TH SarabunPSK" w:hint="cs"/>
+          <w:sz w:val="32"/>
+          <w:szCs w:val="32"/>
+          <w:cs/>
+        </w:rPr>
+        <w:t xml:space="preserve">และอยู่บน </w:t>
+      </w:r>
+      <w:r>
+        <w:rPr>
+          <w:rFonts w:ascii="TH SarabunPSK" w:hAnsi="TH SarabunPSK" w:cs="TH SarabunPSK"/>
+          <w:sz w:val="32"/>
+          <w:szCs w:val="32"/>
+        </w:rPr>
+        <w:t xml:space="preserve">Web browser </w:t>
+      </w:r>
+      <w:r>
+        <w:rPr>
+          <w:rFonts w:ascii="TH SarabunPSK" w:hAnsi="TH SarabunPSK" w:cs="TH SarabunPSK" w:hint="cs"/>
+          <w:sz w:val="32"/>
+          <w:szCs w:val="32"/>
+          <w:cs/>
+        </w:rPr>
+        <w:t>ต่าง</w:t>
+      </w:r>
+      <w:r>
+        <w:rPr>
+          <w:rFonts w:ascii="TH SarabunPSK" w:hAnsi="TH SarabunPSK" w:cs="TH SarabunPSK" w:hint="cs"/>
+          <w:sz w:val="32"/>
+          <w:szCs w:val="32"/>
+          <w:cs/>
+        </w:rPr>
+        <w:t>ๆ</w:t>
+      </w:r>
+    </w:p>
+    <w:p>
+      <w:pPr>
+        <w:rPr>
+          <w:rFonts w:ascii="TH SarabunPSK" w:hAnsi="TH SarabunPSK" w:cs="TH SarabunPSK"/>
+          <w:sz w:val="32"/>
+          <w:szCs w:val="32"/>
+        </w:rPr>
+      </w:pPr>
+      <w:r>
+        <w:rPr>
+          <w:rFonts w:ascii="TH SarabunPSK" w:hAnsi="TH SarabunPSK" w:cs="TH SarabunPSK" w:hint="cs"/>
+          <w:sz w:val="24"/>
+          <w:szCs w:val="32"/>
+          <w:cs/>
+        </w:rPr>
+        <w:t>และส่งข้อมูล</w:t>
+      </w:r>
+      <w:r>
+        <w:rPr>
+          <w:rFonts w:ascii="TH SarabunPSK" w:hAnsi="TH SarabunPSK" w:cs="TH SarabunPSK" w:hint="cs"/>
+          <w:sz w:val="24"/>
+          <w:szCs w:val="32"/>
+          <w:cs/>
+        </w:rPr>
+        <w:t xml:space="preserve">โดยผ่าน </w:t>
+      </w:r>
+      <w:r>
+        <w:rPr>
+          <w:rFonts w:ascii="TH SarabunPSK" w:hAnsi="TH SarabunPSK" w:cs="TH SarabunPSK"/>
+          <w:sz w:val="32"/>
+          <w:szCs w:val="32"/>
+        </w:rPr>
+        <w:t>HTTP 80</w:t>
+      </w:r>
+      <w:r>
+        <w:rPr>
+          <w:rFonts w:ascii="TH SarabunPSK" w:hAnsi="TH SarabunPSK" w:cs="TH SarabunPSK" w:hint="cs"/>
+          <w:sz w:val="32"/>
+          <w:szCs w:val="32"/>
+          <w:cs/>
+        </w:rPr>
+        <w:t xml:space="preserve"> ภาษา</w:t>
+      </w:r>
+      <w:r>
+        <w:rPr>
+          <w:rFonts w:ascii="TH SarabunPSK" w:hAnsi="TH SarabunPSK" w:cs="TH SarabunPSK" w:hint="cs"/>
+          <w:sz w:val="32"/>
+          <w:szCs w:val="32"/>
+          <w:cs/>
+        </w:rPr>
+        <w:t>ที่ใช้</w:t>
+      </w:r>
+      <w:r>
+        <w:rPr>
+          <w:rFonts w:ascii="TH SarabunPSK" w:hAnsi="TH SarabunPSK" w:cs="TH SarabunPSK" w:hint="cs"/>
+          <w:sz w:val="32"/>
+          <w:szCs w:val="32"/>
+          <w:cs/>
+        </w:rPr>
+        <w:t xml:space="preserve"> </w:t>
+      </w:r>
+      <w:r>
+        <w:rPr>
+          <w:rFonts w:ascii="TH SarabunPSK" w:hAnsi="TH SarabunPSK" w:cs="TH SarabunPSK"/>
+          <w:sz w:val="32"/>
+          <w:szCs w:val="32"/>
+        </w:rPr>
+        <w:t>HTML</w:t>
+      </w:r>
+      <w:r>
+        <w:rPr>
+          <w:rFonts w:ascii="TH SarabunPSK" w:hAnsi="TH SarabunPSK" w:cs="TH SarabunPSK" w:hint="cs"/>
+          <w:sz w:val="32"/>
+          <w:szCs w:val="32"/>
+          <w:cs/>
+        </w:rPr>
+        <w:t xml:space="preserve"> </w:t>
+      </w:r>
+      <w:r>
+        <w:rPr>
+          <w:rFonts w:ascii="TH SarabunPSK" w:hAnsi="TH SarabunPSK" w:cs="TH SarabunPSK" w:hint="cs"/>
+          <w:sz w:val="32"/>
+          <w:szCs w:val="32"/>
+          <w:cs/>
+        </w:rPr>
+        <w:t>และ</w:t>
+      </w:r>
+      <w:r>
+        <w:rPr>
+          <w:rFonts w:ascii="TH SarabunPSK" w:hAnsi="TH SarabunPSK" w:cs="TH SarabunPSK" w:hint="cs"/>
+          <w:sz w:val="32"/>
+          <w:szCs w:val="32"/>
+          <w:cs/>
+        </w:rPr>
+        <w:t xml:space="preserve"> </w:t>
+      </w:r>
+      <w:r>
+        <w:rPr>
+          <w:rFonts w:ascii="TH SarabunPSK" w:hAnsi="TH SarabunPSK" w:cs="TH SarabunPSK"/>
+          <w:sz w:val="32"/>
+          <w:szCs w:val="32"/>
+        </w:rPr>
+        <w:t>CSS</w:t>
+      </w:r>
+      <w:r>
+        <w:rPr>
+          <w:rFonts w:ascii="TH SarabunPSK" w:hAnsi="TH SarabunPSK" w:cs="TH SarabunPSK" w:hint="cs"/>
+          <w:sz w:val="32"/>
+          <w:szCs w:val="32"/>
+          <w:cs/>
+        </w:rPr>
+        <w:t xml:space="preserve"> </w:t>
+      </w:r>
+    </w:p>
+    <w:p>
+      <w:pPr>
+        <w:rPr>
+          <w:rFonts w:ascii="TH SarabunPSK" w:hAnsi="TH SarabunPSK" w:cs="TH SarabunPSK"/>
+          <w:b/>
+          <w:bCs/>
+          <w:sz w:val="32"/>
+          <w:szCs w:val="32"/>
+        </w:rPr>
+      </w:pPr>
+      <w:r>
+        <w:rPr>
+          <w:rFonts w:ascii="TH SarabunPSK" w:hAnsi="TH SarabunPSK" w:cs="TH SarabunPSK"/>
+          <w:b/>
+          <w:bCs/>
+          <w:sz w:val="32"/>
+          <w:szCs w:val="32"/>
+        </w:rPr>
+        <w:t>Front-End</w:t>
+      </w:r>
+    </w:p>
+    <w:p>
+      <w:pPr>
+        <w:rPr>
+          <w:rFonts w:ascii="TH SarabunPSK" w:hAnsi="TH SarabunPSK" w:cs="TH SarabunPSK" w:hint="cs"/>
+          <w:sz w:val="32"/>
+          <w:szCs w:val="32"/>
+        </w:rPr>
+      </w:pPr>
+      <w:r>
+        <w:rPr>
+          <w:rFonts w:ascii="TH SarabunPSK" w:hAnsi="TH SarabunPSK" w:cs="TH SarabunPSK" w:hint="cs"/>
+          <w:sz w:val="32"/>
+          <w:szCs w:val="32"/>
+          <w:cs/>
+        </w:rPr>
+        <w:t xml:space="preserve">ถูกนำเสนอผ่าน </w:t>
+      </w:r>
+      <w:r>
+        <w:rPr>
+          <w:rFonts w:ascii="TH SarabunPSK" w:hAnsi="TH SarabunPSK" w:cs="TH SarabunPSK"/>
+          <w:sz w:val="32"/>
+          <w:szCs w:val="32"/>
+        </w:rPr>
+        <w:t xml:space="preserve">nginx </w:t>
+      </w:r>
+      <w:r>
+        <w:rPr>
+          <w:rFonts w:ascii="TH SarabunPSK" w:hAnsi="TH SarabunPSK" w:cs="TH SarabunPSK" w:hint="cs"/>
+          <w:sz w:val="32"/>
+          <w:szCs w:val="32"/>
+          <w:cs/>
+        </w:rPr>
+        <w:t>ที่</w:t>
+      </w:r>
+      <w:r>
+        <w:rPr>
+          <w:rFonts w:ascii="TH SarabunPSK" w:hAnsi="TH SarabunPSK" w:cs="TH SarabunPSK"/>
+          <w:sz w:val="32"/>
+          <w:szCs w:val="32"/>
+        </w:rPr>
+        <w:t xml:space="preserve"> port :</w:t>
+      </w:r>
+      <w:r>
+        <w:rPr>
+          <w:rFonts w:ascii="TH SarabunPSK" w:hAnsi="TH SarabunPSK" w:cs="TH SarabunPSK" w:hint="cs"/>
+          <w:sz w:val="32"/>
+          <w:szCs w:val="32"/>
+          <w:cs/>
+        </w:rPr>
+        <w:t xml:space="preserve"> </w:t>
+      </w:r>
+      <w:r>
+        <w:rPr>
+          <w:rFonts w:ascii="TH SarabunPSK" w:hAnsi="TH SarabunPSK" w:cs="TH SarabunPSK"/>
+          <w:sz w:val="32"/>
+          <w:szCs w:val="32"/>
+        </w:rPr>
+        <w:t>80</w:t>
+      </w:r>
+      <w:r>
+        <w:rPr>
+          <w:rFonts w:ascii="TH SarabunPSK" w:hAnsi="TH SarabunPSK" w:cs="TH SarabunPSK" w:hint="cs"/>
+          <w:sz w:val="32"/>
+          <w:szCs w:val="32"/>
+          <w:cs/>
+        </w:rPr>
+        <w:t xml:space="preserve"> ซึ่งเขียนโดย </w:t>
+      </w:r>
+      <w:r>
+        <w:rPr>
+          <w:rFonts w:ascii="TH SarabunPSK" w:hAnsi="TH SarabunPSK" w:cs="TH SarabunPSK"/>
+          <w:sz w:val="32"/>
+          <w:szCs w:val="32"/>
+        </w:rPr>
+        <w:t xml:space="preserve">JS Framework </w:t>
+      </w:r>
+      <w:r>
+        <w:rPr>
+          <w:rFonts w:ascii="TH SarabunPSK" w:hAnsi="TH SarabunPSK" w:cs="TH SarabunPSK" w:hint="cs"/>
+          <w:sz w:val="32"/>
+          <w:szCs w:val="32"/>
+          <w:cs/>
+        </w:rPr>
+        <w:t xml:space="preserve">ที่ใช้คือ </w:t>
+      </w:r>
+      <w:r>
+        <w:rPr>
+          <w:rFonts w:ascii="TH SarabunPSK" w:hAnsi="TH SarabunPSK" w:cs="TH SarabunPSK"/>
+          <w:sz w:val="32"/>
+          <w:szCs w:val="32"/>
+        </w:rPr>
+        <w:t>Vue.js</w:t>
+      </w:r>
+      <w:r>
+        <w:rPr>
+          <w:rFonts w:ascii="TH SarabunPSK" w:hAnsi="TH SarabunPSK" w:cs="TH SarabunPSK" w:hint="cs"/>
+          <w:sz w:val="32"/>
+          <w:szCs w:val="32"/>
+          <w:cs/>
+        </w:rPr>
+        <w:t xml:space="preserve"> ในส่วนของเวลาเราได้ใช้ </w:t>
+      </w:r>
+      <w:r>
+        <w:rPr>
+          <w:rFonts w:ascii="TH SarabunPSK" w:hAnsi="TH SarabunPSK" w:cs="TH SarabunPSK"/>
+          <w:sz w:val="32"/>
+          <w:szCs w:val="32"/>
+        </w:rPr>
+        <w:t xml:space="preserve">       JS Library </w:t>
+      </w:r>
+      <w:r>
+        <w:rPr>
+          <w:rFonts w:ascii="TH SarabunPSK" w:hAnsi="TH SarabunPSK" w:cs="TH SarabunPSK" w:hint="cs"/>
+          <w:sz w:val="32"/>
+          <w:szCs w:val="32"/>
+          <w:cs/>
+        </w:rPr>
+        <w:t xml:space="preserve">ที่ชื่อว่า </w:t>
+      </w:r>
+      <w:r>
+        <w:rPr>
+          <w:rFonts w:ascii="TH SarabunPSK" w:hAnsi="TH SarabunPSK" w:cs="TH SarabunPSK"/>
+          <w:sz w:val="32"/>
+          <w:szCs w:val="32"/>
+        </w:rPr>
+        <w:t xml:space="preserve">Moment.js </w:t>
+      </w:r>
+      <w:r>
+        <w:rPr>
+          <w:rFonts w:ascii="TH SarabunPSK" w:hAnsi="TH SarabunPSK" w:cs="TH SarabunPSK" w:hint="cs"/>
+          <w:sz w:val="32"/>
+          <w:szCs w:val="32"/>
+          <w:cs/>
+        </w:rPr>
+        <w:t>และ</w:t>
+      </w:r>
+      <w:r>
+        <w:rPr>
+          <w:rFonts w:ascii="TH SarabunPSK" w:hAnsi="TH SarabunPSK" w:cs="TH SarabunPSK" w:hint="cs"/>
+          <w:sz w:val="32"/>
+          <w:szCs w:val="32"/>
+          <w:cs/>
+        </w:rPr>
+        <w:t xml:space="preserve"> </w:t>
+      </w:r>
+      <w:r>
+        <w:rPr>
+          <w:rFonts w:ascii="TH SarabunPSK" w:hAnsi="TH SarabunPSK" w:cs="TH SarabunPSK"/>
+          <w:sz w:val="32"/>
+          <w:szCs w:val="32"/>
+        </w:rPr>
+        <w:t xml:space="preserve">runtime </w:t>
+      </w:r>
+      <w:r>
+        <w:rPr>
+          <w:rFonts w:ascii="TH SarabunPSK" w:hAnsi="TH SarabunPSK" w:cs="TH SarabunPSK" w:hint="cs"/>
+          <w:sz w:val="32"/>
+          <w:szCs w:val="32"/>
+          <w:cs/>
+        </w:rPr>
+        <w:t xml:space="preserve">ที่ </w:t>
+      </w:r>
+      <w:r>
+        <w:rPr>
+          <w:rFonts w:ascii="TH SarabunPSK" w:hAnsi="TH SarabunPSK" w:cs="TH SarabunPSK"/>
+          <w:sz w:val="32"/>
+          <w:szCs w:val="32"/>
+        </w:rPr>
+        <w:t xml:space="preserve">node.js </w:t>
+      </w:r>
+      <w:r>
+        <w:rPr>
+          <w:rFonts w:ascii="TH SarabunPSK" w:hAnsi="TH SarabunPSK" w:cs="TH SarabunPSK" w:hint="cs"/>
+          <w:sz w:val="32"/>
+          <w:szCs w:val="32"/>
+          <w:cs/>
+        </w:rPr>
+        <w:t xml:space="preserve">และส่งข้อมูลผ่าน </w:t>
+      </w:r>
+      <w:r>
+        <w:rPr>
+          <w:rFonts w:ascii="TH SarabunPSK" w:hAnsi="TH SarabunPSK" w:cs="TH SarabunPSK"/>
+          <w:sz w:val="32"/>
+          <w:szCs w:val="32"/>
+        </w:rPr>
+        <w:t xml:space="preserve">HTTP (Proxy)/REST : 8086 </w:t>
+      </w:r>
+      <w:r>
+        <w:rPr>
+          <w:rFonts w:ascii="TH SarabunPSK" w:hAnsi="TH SarabunPSK" w:cs="TH SarabunPSK" w:hint="cs"/>
+          <w:sz w:val="32"/>
+          <w:szCs w:val="32"/>
+          <w:cs/>
+        </w:rPr>
+        <w:t xml:space="preserve">ในรูปแบบของ </w:t>
+      </w:r>
+      <w:proofErr w:type="spellStart"/>
+      <w:r>
+        <w:rPr>
+          <w:rFonts w:ascii="TH SarabunPSK" w:hAnsi="TH SarabunPSK" w:cs="TH SarabunPSK"/>
+          <w:sz w:val="32"/>
+          <w:szCs w:val="32"/>
+        </w:rPr>
+        <w:t>Json</w:t>
+      </w:r>
+      <w:proofErr w:type="spellEnd"/>
+      <w:r>
+        <w:rPr>
+          <w:rFonts w:ascii="TH SarabunPSK" w:hAnsi="TH SarabunPSK" w:cs="TH SarabunPSK"/>
+          <w:sz w:val="32"/>
+          <w:szCs w:val="32"/>
+        </w:rPr>
+        <w:t xml:space="preserve"> Format </w:t>
+      </w:r>
+      <w:r>
+        <w:rPr>
+          <w:rFonts w:ascii="TH SarabunPSK" w:hAnsi="TH SarabunPSK" w:cs="TH SarabunPSK" w:hint="cs"/>
+          <w:sz w:val="32"/>
+          <w:szCs w:val="32"/>
+          <w:cs/>
+        </w:rPr>
+        <w:t xml:space="preserve">ภาษาที่ใช้ </w:t>
+      </w:r>
+      <w:r>
+        <w:rPr>
+          <w:rFonts w:ascii="TH SarabunPSK" w:hAnsi="TH SarabunPSK" w:cs="TH SarabunPSK"/>
+          <w:sz w:val="32"/>
+          <w:szCs w:val="32"/>
+        </w:rPr>
+        <w:t xml:space="preserve">JavaScript , </w:t>
+      </w:r>
+      <w:r>
+        <w:rPr>
+          <w:rFonts w:ascii="TH SarabunPSK" w:hAnsi="TH SarabunPSK" w:cs="TH SarabunPSK"/>
+          <w:sz w:val="32"/>
+          <w:szCs w:val="32"/>
+        </w:rPr>
+        <w:t>HTML</w:t>
+      </w:r>
+      <w:r>
+        <w:rPr>
+          <w:rFonts w:ascii="TH SarabunPSK" w:hAnsi="TH SarabunPSK" w:cs="TH SarabunPSK"/>
+          <w:sz w:val="32"/>
+          <w:szCs w:val="32"/>
+        </w:rPr>
+        <w:t xml:space="preserve"> </w:t>
+      </w:r>
+      <w:r>
+        <w:rPr>
+          <w:rFonts w:ascii="TH SarabunPSK" w:hAnsi="TH SarabunPSK" w:cs="TH SarabunPSK" w:hint="cs"/>
+          <w:sz w:val="32"/>
+          <w:szCs w:val="32"/>
+          <w:cs/>
+        </w:rPr>
+        <w:t>และ</w:t>
+      </w:r>
+      <w:r>
+        <w:rPr>
+          <w:rFonts w:ascii="TH SarabunPSK" w:hAnsi="TH SarabunPSK" w:cs="TH SarabunPSK"/>
+          <w:sz w:val="32"/>
+          <w:szCs w:val="32"/>
+        </w:rPr>
+        <w:t xml:space="preserve"> </w:t>
+      </w:r>
+      <w:r>
+        <w:rPr>
+          <w:rFonts w:ascii="TH SarabunPSK" w:hAnsi="TH SarabunPSK" w:cs="TH SarabunPSK"/>
+          <w:sz w:val="32"/>
+          <w:szCs w:val="32"/>
+        </w:rPr>
+        <w:t>CSS</w:t>
+      </w:r>
+      <w:r>
+        <w:rPr>
+          <w:rFonts w:ascii="TH SarabunPSK" w:hAnsi="TH SarabunPSK" w:cs="TH SarabunPSK" w:hint="cs"/>
+          <w:sz w:val="32"/>
+          <w:szCs w:val="32"/>
+          <w:cs/>
+        </w:rPr>
+        <w:t xml:space="preserve"> </w:t>
+      </w:r>
+    </w:p>
+    <w:p>
+      <w:pPr>
+        <w:rPr>
+          <w:rFonts w:ascii="TH SarabunPSK" w:hAnsi="TH SarabunPSK" w:cs="TH SarabunPSK"/>
+          <w:b/>
+          <w:bCs/>
+          <w:sz w:val="32"/>
+          <w:szCs w:val="32"/>
+        </w:rPr>
+      </w:pPr>
+      <w:r>
+        <w:rPr>
+          <w:rFonts w:ascii="TH SarabunPSK" w:hAnsi="TH SarabunPSK" w:cs="TH SarabunPSK"/>
+          <w:b/>
+          <w:bCs/>
+          <w:sz w:val="32"/>
+          <w:szCs w:val="32"/>
+        </w:rPr>
+        <w:t xml:space="preserve">Back-End </w:t>
+      </w:r>
+    </w:p>
+    <w:p>
+      <w:pPr>
+        <w:rPr>
+          <w:rFonts w:ascii="TH SarabunPSK" w:hAnsi="TH SarabunPSK" w:cs="TH SarabunPSK"/>
+          <w:sz w:val="32"/>
+          <w:szCs w:val="32"/>
+        </w:rPr>
+      </w:pPr>
+      <w:r>
+        <w:rPr>
+          <w:rFonts w:ascii="TH SarabunPSK" w:hAnsi="TH SarabunPSK" w:cs="TH SarabunPSK" w:hint="cs"/>
+          <w:sz w:val="32"/>
+          <w:szCs w:val="32"/>
+          <w:cs/>
+        </w:rPr>
+        <w:t xml:space="preserve">รับข้อมูลผ่าน </w:t>
+      </w:r>
+      <w:r>
+        <w:rPr>
+          <w:rFonts w:ascii="TH SarabunPSK" w:hAnsi="TH SarabunPSK" w:cs="TH SarabunPSK"/>
+          <w:sz w:val="32"/>
+          <w:szCs w:val="32"/>
+        </w:rPr>
+        <w:t xml:space="preserve">end-point </w:t>
+      </w:r>
+      <w:r>
+        <w:rPr>
+          <w:rFonts w:ascii="TH SarabunPSK" w:hAnsi="TH SarabunPSK" w:cs="TH SarabunPSK" w:hint="cs"/>
+          <w:sz w:val="32"/>
+          <w:szCs w:val="32"/>
+          <w:cs/>
+        </w:rPr>
+        <w:t xml:space="preserve">ที่กำหนดไว้ผ่าน </w:t>
+      </w:r>
+      <w:r>
+        <w:rPr>
+          <w:rFonts w:ascii="TH SarabunPSK" w:hAnsi="TH SarabunPSK" w:cs="TH SarabunPSK"/>
+          <w:sz w:val="32"/>
+          <w:szCs w:val="32"/>
+        </w:rPr>
+        <w:t>port</w:t>
+      </w:r>
+      <w:r>
+        <w:rPr>
+          <w:rFonts w:ascii="TH SarabunPSK" w:hAnsi="TH SarabunPSK" w:cs="TH SarabunPSK" w:hint="cs"/>
+          <w:sz w:val="32"/>
+          <w:szCs w:val="32"/>
+          <w:cs/>
+        </w:rPr>
+        <w:t xml:space="preserve"> </w:t>
+      </w:r>
+      <w:r>
+        <w:rPr>
+          <w:rFonts w:ascii="TH SarabunPSK" w:hAnsi="TH SarabunPSK" w:cs="TH SarabunPSK"/>
+          <w:sz w:val="32"/>
+          <w:szCs w:val="32"/>
+        </w:rPr>
+        <w:t xml:space="preserve">: 8080 </w:t>
+      </w:r>
+      <w:r>
+        <w:rPr>
+          <w:rFonts w:ascii="TH SarabunPSK" w:hAnsi="TH SarabunPSK" w:cs="TH SarabunPSK" w:hint="cs"/>
+          <w:sz w:val="32"/>
+          <w:szCs w:val="32"/>
+          <w:cs/>
+        </w:rPr>
+        <w:t xml:space="preserve">โดย </w:t>
+      </w:r>
+      <w:r>
+        <w:rPr>
+          <w:rFonts w:ascii="TH SarabunPSK" w:hAnsi="TH SarabunPSK" w:cs="TH SarabunPSK"/>
+          <w:sz w:val="32"/>
+          <w:szCs w:val="32"/>
+        </w:rPr>
+        <w:t xml:space="preserve">JS Framework </w:t>
+      </w:r>
+      <w:r>
+        <w:rPr>
+          <w:rFonts w:ascii="TH SarabunPSK" w:hAnsi="TH SarabunPSK" w:cs="TH SarabunPSK" w:hint="cs"/>
+          <w:sz w:val="32"/>
+          <w:szCs w:val="32"/>
+          <w:cs/>
+        </w:rPr>
+        <w:t xml:space="preserve">ที่ใช้คือ </w:t>
+      </w:r>
+      <w:r>
+        <w:rPr>
+          <w:rFonts w:ascii="TH SarabunPSK" w:hAnsi="TH SarabunPSK" w:cs="TH SarabunPSK"/>
+          <w:sz w:val="32"/>
+          <w:szCs w:val="32"/>
+        </w:rPr>
+        <w:t>Vue.js</w:t>
+      </w:r>
+      <w:r>
+        <w:rPr>
+          <w:rFonts w:ascii="TH SarabunPSK" w:hAnsi="TH SarabunPSK" w:cs="TH SarabunPSK" w:hint="cs"/>
+          <w:sz w:val="32"/>
+          <w:szCs w:val="32"/>
+          <w:cs/>
+        </w:rPr>
+        <w:t xml:space="preserve"> และ </w:t>
+      </w:r>
+      <w:r>
+        <w:rPr>
+          <w:rFonts w:ascii="TH SarabunPSK" w:hAnsi="TH SarabunPSK" w:cs="TH SarabunPSK"/>
+          <w:sz w:val="32"/>
+          <w:szCs w:val="32"/>
+        </w:rPr>
+        <w:t xml:space="preserve">Build Tool </w:t>
+      </w:r>
+      <w:r>
+        <w:rPr>
+          <w:rFonts w:ascii="TH SarabunPSK" w:hAnsi="TH SarabunPSK" w:cs="TH SarabunPSK" w:hint="cs"/>
+          <w:sz w:val="32"/>
+          <w:szCs w:val="32"/>
+          <w:cs/>
+        </w:rPr>
+        <w:t xml:space="preserve">ที่ใช้คือ </w:t>
+      </w:r>
+      <w:r>
+        <w:rPr>
+          <w:rFonts w:ascii="TH SarabunPSK" w:hAnsi="TH SarabunPSK" w:cs="TH SarabunPSK"/>
+          <w:sz w:val="32"/>
+          <w:szCs w:val="32"/>
+        </w:rPr>
+        <w:t xml:space="preserve">Maven </w:t>
+      </w:r>
+      <w:r>
+        <w:rPr>
+          <w:rFonts w:ascii="TH SarabunPSK" w:hAnsi="TH SarabunPSK" w:cs="TH SarabunPSK" w:hint="cs"/>
+          <w:sz w:val="32"/>
+          <w:szCs w:val="32"/>
+          <w:cs/>
+        </w:rPr>
+        <w:t>และส่งข้อมูลผ่าน</w:t>
+      </w:r>
+      <w:r>
+        <w:rPr>
+          <w:rFonts w:ascii="TH SarabunPSK" w:hAnsi="TH SarabunPSK" w:cs="TH SarabunPSK"/>
+          <w:sz w:val="32"/>
+          <w:szCs w:val="32"/>
+        </w:rPr>
+        <w:t xml:space="preserve"> port : 3306 </w:t>
+      </w:r>
+      <w:r>
+        <w:rPr>
+          <w:rFonts w:ascii="TH SarabunPSK" w:hAnsi="TH SarabunPSK" w:cs="TH SarabunPSK" w:hint="cs"/>
+          <w:sz w:val="32"/>
+          <w:szCs w:val="32"/>
+          <w:cs/>
+        </w:rPr>
+        <w:t xml:space="preserve">ภาษที่ใช้คือ </w:t>
+      </w:r>
+      <w:r>
+        <w:rPr>
+          <w:rFonts w:ascii="TH SarabunPSK" w:hAnsi="TH SarabunPSK" w:cs="TH SarabunPSK"/>
+          <w:sz w:val="32"/>
+          <w:szCs w:val="32"/>
+        </w:rPr>
+        <w:t>JAVA</w:t>
+      </w:r>
+    </w:p>
+    <w:p>
+      <w:pPr>
+        <w:rPr>
+          <w:rFonts w:ascii="TH SarabunPSK" w:hAnsi="TH SarabunPSK" w:cs="TH SarabunPSK"/>
+          <w:sz w:val="32"/>
+          <w:szCs w:val="32"/>
+        </w:rPr>
+      </w:pPr>
+      <w:r>
+        <w:rPr>
+          <w:rFonts w:ascii="TH SarabunPSK" w:hAnsi="TH SarabunPSK" w:cs="TH SarabunPSK"/>
+          <w:b/>
+          <w:bCs/>
+          <w:sz w:val="32"/>
+          <w:szCs w:val="32"/>
+        </w:rPr>
+        <w:t>Database</w:t>
+      </w:r>
+    </w:p>
+    <w:p>
+      <w:pPr>
+        <w:rPr>
+          <w:rFonts w:ascii="TH SarabunPSK" w:hAnsi="TH SarabunPSK" w:cs="TH SarabunPSK"/>
+          <w:sz w:val="32"/>
+          <w:szCs w:val="32"/>
+        </w:rPr>
+      </w:pPr>
+      <w:r>
+        <w:rPr>
+          <w:rFonts w:ascii="TH SarabunPSK" w:hAnsi="TH SarabunPSK" w:cs="TH SarabunPSK" w:hint="cs"/>
+          <w:sz w:val="32"/>
+          <w:szCs w:val="32"/>
+          <w:cs/>
+        </w:rPr>
+        <w:t>เชื่อมข้อมูล</w:t>
+      </w:r>
+      <w:r>
+        <w:rPr>
+          <w:rFonts w:ascii="TH SarabunPSK" w:hAnsi="TH SarabunPSK" w:cs="TH SarabunPSK" w:hint="cs"/>
+          <w:sz w:val="32"/>
+          <w:szCs w:val="32"/>
+          <w:cs/>
+        </w:rPr>
+        <w:t xml:space="preserve">กับ </w:t>
+      </w:r>
+      <w:r>
+        <w:rPr>
+          <w:rFonts w:ascii="TH SarabunPSK" w:hAnsi="TH SarabunPSK" w:cs="TH SarabunPSK"/>
+          <w:sz w:val="32"/>
+          <w:szCs w:val="32"/>
+        </w:rPr>
+        <w:t xml:space="preserve">Back-End </w:t>
+      </w:r>
+      <w:r>
+        <w:rPr>
+          <w:rFonts w:ascii="TH SarabunPSK" w:hAnsi="TH SarabunPSK" w:cs="TH SarabunPSK" w:hint="cs"/>
+          <w:sz w:val="32"/>
+          <w:szCs w:val="32"/>
+          <w:cs/>
+        </w:rPr>
+        <w:t xml:space="preserve">โดยมี </w:t>
+      </w:r>
+      <w:r>
+        <w:rPr>
+          <w:rFonts w:ascii="TH SarabunPSK" w:hAnsi="TH SarabunPSK" w:cs="TH SarabunPSK"/>
+          <w:sz w:val="32"/>
+          <w:szCs w:val="32"/>
+        </w:rPr>
+        <w:t xml:space="preserve">JPA Buddy </w:t>
+      </w:r>
+      <w:r>
+        <w:rPr>
+          <w:rFonts w:ascii="TH SarabunPSK" w:hAnsi="TH SarabunPSK" w:cs="TH SarabunPSK" w:hint="cs"/>
+          <w:sz w:val="32"/>
+          <w:szCs w:val="32"/>
+          <w:cs/>
+        </w:rPr>
+        <w:t xml:space="preserve">เครื่องมือในการเชื่อม </w:t>
+      </w:r>
+      <w:r>
+        <w:rPr>
+          <w:rFonts w:ascii="TH SarabunPSK" w:hAnsi="TH SarabunPSK" w:cs="TH SarabunPSK"/>
+          <w:sz w:val="32"/>
+          <w:szCs w:val="32"/>
+        </w:rPr>
+        <w:t>Database Server</w:t>
+      </w:r>
+      <w:r>
+        <w:rPr>
+          <w:rFonts w:ascii="TH SarabunPSK" w:hAnsi="TH SarabunPSK" w:cs="TH SarabunPSK" w:hint="cs"/>
+          <w:sz w:val="32"/>
+          <w:szCs w:val="32"/>
+          <w:cs/>
+        </w:rPr>
+        <w:t xml:space="preserve"> ที่ใช้คือ </w:t>
+      </w:r>
+      <w:r>
+        <w:rPr>
+          <w:rFonts w:ascii="TH SarabunPSK" w:hAnsi="TH SarabunPSK" w:cs="TH SarabunPSK"/>
+          <w:sz w:val="32"/>
+          <w:szCs w:val="32"/>
+        </w:rPr>
+        <w:t>MYSQL</w:t>
+      </w:r>
+    </w:p>
+    <w:p>
+      <w:pPr>
+        <w:rPr>
+          <w:rFonts w:ascii="TH SarabunPSK" w:hAnsi="TH SarabunPSK" w:cs="TH SarabunPSK"/>
+          <w:sz w:val="32"/>
+          <w:szCs w:val="32"/>
+        </w:rPr>
+      </w:pPr>
+      <w:r>
+        <w:rPr>
+          <w:rFonts w:ascii="TH SarabunPSK" w:hAnsi="TH SarabunPSK" w:cs="TH SarabunPSK" w:hint="cs"/>
+          <w:sz w:val="32"/>
+          <w:szCs w:val="32"/>
+          <w:cs/>
+        </w:rPr>
+        <w:t xml:space="preserve">ภาษาที่ใช้คือ </w:t>
+      </w:r>
+      <w:r>
+        <w:rPr>
+          <w:rFonts w:ascii="TH SarabunPSK" w:hAnsi="TH SarabunPSK" w:cs="TH SarabunPSK"/>
+          <w:sz w:val="32"/>
+          <w:szCs w:val="32"/>
+        </w:rPr>
+        <w:t xml:space="preserve">SQL </w:t>
+      </w:r>
+    </w:p>
+    <w:p>
+      <w:pPr>
+        <w:rPr>
+          <w:rFonts w:ascii="TH SarabunPSK" w:hAnsi="TH SarabunPSK" w:cs="TH SarabunPSK"/>
+          <w:sz w:val="32"/>
+          <w:szCs w:val="32"/>
+        </w:rPr>
+      </w:pPr>
+      <w:r>
+        <w:rPr>
+          <w:rFonts w:ascii="TH SarabunPSK" w:hAnsi="TH SarabunPSK" w:cs="TH SarabunPSK"/>
+          <w:b/>
+          <w:bCs/>
+          <w:sz w:val="32"/>
+          <w:szCs w:val="32"/>
+        </w:rPr>
+        <w:lastRenderedPageBreak/>
+        <w:t xml:space="preserve">Operation System </w:t>
+      </w:r>
+    </w:p>
+    <w:p>
+      <w:pPr>
+        <w:rPr>
+          <w:rFonts w:ascii="TH SarabunPSK" w:hAnsi="TH SarabunPSK" w:cs="TH SarabunPSK"/>
+          <w:sz w:val="32"/>
+          <w:szCs w:val="32"/>
+        </w:rPr>
+      </w:pPr>
+      <w:r>
+        <w:rPr>
+          <w:rFonts w:ascii="TH SarabunPSK" w:hAnsi="TH SarabunPSK" w:cs="TH SarabunPSK"/>
+          <w:sz w:val="32"/>
+          <w:szCs w:val="32"/>
+        </w:rPr>
+        <w:t xml:space="preserve">Project </w:t>
+      </w:r>
+      <w:r>
+        <w:rPr>
+          <w:rFonts w:ascii="TH SarabunPSK" w:hAnsi="TH SarabunPSK" w:cs="TH SarabunPSK" w:hint="cs"/>
+          <w:sz w:val="32"/>
+          <w:szCs w:val="32"/>
+          <w:cs/>
+        </w:rPr>
+        <w:t>ของเราทำงานอยู่ใน</w:t>
+      </w:r>
+      <w:r>
+        <w:rPr>
+          <w:rFonts w:ascii="TH SarabunPSK" w:hAnsi="TH SarabunPSK" w:cs="TH SarabunPSK"/>
+          <w:sz w:val="32"/>
+          <w:szCs w:val="32"/>
+        </w:rPr>
+        <w:t xml:space="preserve"> server </w:t>
+      </w:r>
+      <w:r>
+        <w:rPr>
+          <w:rFonts w:ascii="TH SarabunPSK" w:hAnsi="TH SarabunPSK" w:cs="TH SarabunPSK" w:hint="cs"/>
+          <w:sz w:val="32"/>
+          <w:szCs w:val="32"/>
+          <w:cs/>
+        </w:rPr>
+        <w:t xml:space="preserve">ของ </w:t>
+      </w:r>
+      <w:r>
+        <w:rPr>
+          <w:rFonts w:ascii="TH SarabunPSK" w:hAnsi="TH SarabunPSK" w:cs="TH SarabunPSK"/>
+          <w:sz w:val="32"/>
+          <w:szCs w:val="32"/>
+        </w:rPr>
+        <w:t xml:space="preserve">SIT Server </w:t>
+      </w:r>
+      <w:r>
+        <w:rPr>
+          <w:rFonts w:ascii="TH SarabunPSK" w:hAnsi="TH SarabunPSK" w:cs="TH SarabunPSK" w:hint="cs"/>
+          <w:sz w:val="32"/>
+          <w:szCs w:val="32"/>
+          <w:cs/>
+        </w:rPr>
+        <w:t>และใช้</w:t>
+      </w:r>
+      <w:r>
+        <w:rPr>
+          <w:rFonts w:ascii="TH SarabunPSK" w:hAnsi="TH SarabunPSK" w:cs="TH SarabunPSK" w:hint="cs"/>
+          <w:sz w:val="32"/>
+          <w:szCs w:val="32"/>
+          <w:cs/>
+        </w:rPr>
+        <w:t>ระบบปฏิบัติการ</w:t>
+      </w:r>
+      <w:r>
+        <w:rPr>
+          <w:rFonts w:ascii="TH SarabunPSK" w:hAnsi="TH SarabunPSK" w:cs="TH SarabunPSK" w:hint="cs"/>
+          <w:sz w:val="32"/>
+          <w:szCs w:val="32"/>
+          <w:cs/>
+        </w:rPr>
+        <w:t xml:space="preserve"> </w:t>
+      </w:r>
+      <w:r>
+        <w:rPr>
+          <w:rFonts w:ascii="TH SarabunPSK" w:hAnsi="TH SarabunPSK" w:cs="TH SarabunPSK"/>
+          <w:sz w:val="32"/>
+          <w:szCs w:val="32"/>
+        </w:rPr>
+        <w:t xml:space="preserve">ubuntu </w:t>
+      </w:r>
+      <w:r>
+        <w:rPr>
+          <w:rFonts w:ascii="TH SarabunPSK" w:hAnsi="TH SarabunPSK" w:cs="TH SarabunPSK" w:hint="cs"/>
+          <w:sz w:val="32"/>
+          <w:szCs w:val="32"/>
+          <w:cs/>
+        </w:rPr>
+        <w:t xml:space="preserve">ที่มีการรองรับการทำงานของ </w:t>
+      </w:r>
+      <w:r>
+        <w:rPr>
+          <w:rFonts w:ascii="TH SarabunPSK" w:hAnsi="TH SarabunPSK" w:cs="TH SarabunPSK"/>
+          <w:sz w:val="32"/>
+          <w:szCs w:val="32"/>
+        </w:rPr>
+        <w:t>Docker</w:t>
+      </w:r>
+      <w:r>
+        <w:rPr>
+          <w:rFonts w:ascii="TH SarabunPSK" w:hAnsi="TH SarabunPSK" w:cs="TH SarabunPSK" w:hint="cs"/>
+          <w:sz w:val="32"/>
+          <w:szCs w:val="32"/>
+          <w:cs/>
+        </w:rPr>
+        <w:t xml:space="preserve"> </w:t>
+      </w:r>
+      <w:r>
+        <w:rPr>
+          <w:rFonts w:ascii="TH SarabunPSK" w:hAnsi="TH SarabunPSK" w:cs="TH SarabunPSK" w:hint="cs"/>
+          <w:sz w:val="32"/>
+          <w:szCs w:val="32"/>
+          <w:cs/>
+        </w:rPr>
+        <w:t xml:space="preserve">ซึ่งตอบสนองการทำงานได้อย่างดี เสถียรและปลอดภัยกับ </w:t>
+      </w:r>
+      <w:r>
+        <w:rPr>
+          <w:rFonts w:ascii="TH SarabunPSK" w:hAnsi="TH SarabunPSK" w:cs="TH SarabunPSK"/>
+          <w:sz w:val="32"/>
+          <w:szCs w:val="32"/>
+        </w:rPr>
+        <w:t xml:space="preserve">Product </w:t>
+      </w:r>
+      <w:r>
+        <w:rPr>
+          <w:rFonts w:ascii="TH SarabunPSK" w:hAnsi="TH SarabunPSK" w:cs="TH SarabunPSK" w:hint="cs"/>
+          <w:sz w:val="32"/>
+          <w:szCs w:val="32"/>
+          <w:cs/>
+        </w:rPr>
+        <w:t>ที่ใช้งาน</w:t>
+      </w:r>
+    </w:p>
+    <w:p>
+      <w:pPr>
+        <w:rPr>
+          <w:rFonts w:ascii="TH SarabunPSK" w:hAnsi="TH SarabunPSK" w:cs="TH SarabunPSK"/>
+          <w:sz w:val="32"/>
+          <w:szCs w:val="32"/>
+        </w:rPr>
+      </w:pPr>
+    </w:p>
+    <w:p>
+      <w:pPr>
+        <w:rPr>
+          <w:rFonts w:ascii="TH SarabunPSK" w:hAnsi="TH SarabunPSK" w:cs="TH SarabunPSK"/>
+          <w:sz w:val="32"/>
+          <w:szCs w:val="32"/>
+        </w:rPr>
+      </w:pPr>
+    </w:p>
+    <w:p>
+      <w:pPr>
+        <w:rPr>
+          <w:rFonts w:ascii="TH SarabunPSK" w:hAnsi="TH SarabunPSK" w:cs="TH SarabunPSK"/>
+          <w:sz w:val="32"/>
+          <w:szCs w:val="32"/>
+        </w:rPr>
+      </w:pPr>
+    </w:p>
+    <w:p>
+      <w:pPr>
+        <w:rPr>
+          <w:rFonts w:ascii="TH SarabunPSK" w:hAnsi="TH SarabunPSK" w:cs="TH SarabunPSK"/>
+          <w:sz w:val="32"/>
+          <w:szCs w:val="32"/>
+        </w:rPr>
+      </w:pPr>
+    </w:p>
+    <w:p>
+      <w:pPr>
+        <w:rPr>
+          <w:rFonts w:ascii="TH SarabunPSK" w:hAnsi="TH SarabunPSK" w:cs="TH SarabunPSK"/>
+          <w:sz w:val="32"/>
+          <w:szCs w:val="32"/>
+        </w:rPr>
+      </w:pPr>
+    </w:p>
+    <w:p>
+      <w:pPr>
+        <w:rPr>
+          <w:rFonts w:ascii="TH SarabunPSK" w:hAnsi="TH SarabunPSK" w:cs="TH SarabunPSK"/>
+          <w:sz w:val="32"/>
+          <w:szCs w:val="32"/>
+        </w:rPr>
+      </w:pPr>
+    </w:p>
+    <w:p>
+      <w:pPr>
+        <w:rPr>
+          <w:rFonts w:ascii="TH SarabunPSK" w:hAnsi="TH SarabunPSK" w:cs="TH SarabunPSK"/>
+          <w:sz w:val="32"/>
+          <w:szCs w:val="32"/>
+        </w:rPr>
+      </w:pPr>
+    </w:p>
+    <w:p>
+      <w:pPr>
+        <w:rPr>
+          <w:rFonts w:ascii="TH SarabunPSK" w:hAnsi="TH SarabunPSK" w:cs="TH SarabunPSK"/>
+          <w:sz w:val="32"/>
+          <w:szCs w:val="32"/>
+        </w:rPr>
+      </w:pPr>
+    </w:p>
+    <w:p>
+      <w:pPr>
+        <w:rPr>
+          <w:rFonts w:ascii="TH SarabunPSK" w:hAnsi="TH SarabunPSK" w:cs="TH SarabunPSK"/>
+          <w:sz w:val="32"/>
+          <w:szCs w:val="32"/>
+        </w:rPr>
+      </w:pPr>
+    </w:p>
+    <w:p>
+      <w:pPr>
+        <w:rPr>
+          <w:rFonts w:ascii="TH SarabunPSK" w:hAnsi="TH SarabunPSK" w:cs="TH SarabunPSK"/>
+          <w:sz w:val="32"/>
+          <w:szCs w:val="32"/>
+        </w:rPr>
+      </w:pPr>
+    </w:p>
+    <w:p>
+      <w:pPr>
+        <w:rPr>
+          <w:rFonts w:ascii="TH SarabunPSK" w:hAnsi="TH SarabunPSK" w:cs="TH SarabunPSK"/>
+          <w:sz w:val="32"/>
+          <w:szCs w:val="32"/>
+        </w:rPr>
+      </w:pPr>
+    </w:p>
+    <w:p>
+      <w:pPr>
+        <w:rPr>
+          <w:rFonts w:ascii="TH SarabunPSK" w:hAnsi="TH SarabunPSK" w:cs="TH SarabunPSK"/>
+          <w:sz w:val="32"/>
+          <w:szCs w:val="32"/>
+        </w:rPr>
+      </w:pPr>
+    </w:p>
+    <w:p>
+      <w:pPr>
+        <w:rPr>
+          <w:rFonts w:ascii="TH SarabunPSK" w:hAnsi="TH SarabunPSK" w:cs="TH SarabunPSK"/>
+          <w:sz w:val="32"/>
+          <w:szCs w:val="32"/>
+        </w:rPr>
+      </w:pPr>
+    </w:p>
+    <w:p>
+      <w:pPr>
+        <w:rPr>
+          <w:rFonts w:ascii="TH SarabunPSK" w:hAnsi="TH SarabunPSK" w:cs="TH SarabunPSK"/>
+          <w:sz w:val="32"/>
+          <w:szCs w:val="32"/>
+        </w:rPr>
+      </w:pPr>
+    </w:p>
+    <w:p>
+      <w:pPr>
+        <w:rPr>
+          <w:rFonts w:ascii="TH SarabunPSK" w:hAnsi="TH SarabunPSK" w:cs="TH SarabunPSK"/>
+          <w:sz w:val="32"/>
+          <w:szCs w:val="32"/>
+        </w:rPr>
+      </w:pPr>
+    </w:p>
+    <w:p>
+      <w:pPr>
+        <w:rPr>
+          <w:rFonts w:ascii="TH SarabunPSK" w:hAnsi="TH SarabunPSK" w:cs="TH SarabunPSK"/>
+          <w:sz w:val="32"/>
+          <w:szCs w:val="32"/>
+        </w:rPr>
+      </w:pPr>
+    </w:p>
+    <w:p>
+      <w:pPr>
+        <w:rPr>
+          <w:rFonts w:ascii="TH SarabunPSK" w:hAnsi="TH SarabunPSK" w:cs="TH SarabunPSK"/>
+          <w:sz w:val="32"/>
+          <w:szCs w:val="32"/>
+        </w:rPr>
+      </w:pPr>
+    </w:p>
+    <w:p>
+      <w:pPr>
+        <w:rPr>
+          <w:rFonts w:ascii="TH SarabunPSK" w:hAnsi="TH SarabunPSK" w:cs="TH SarabunPSK" w:hint="cs"/>
+          <w:sz w:val="32"/>
+          <w:szCs w:val="32"/>
+          <w:cs/>
+        </w:rPr>
+      </w:pPr>
     </w:p>
     <w:sectPr>
       <w:pgSz w:w="12240" w:h="15840"/>
@@ -775,6 +3050,7 @@
   <w:style w:type="paragraph" w:default="1" w:styleId="Normal">
     <w:name w:val="Normal"/>
     <w:qFormat/>
+    <w:rsid w:val="00174974"/>
   </w:style>
   <w:style w:type="character" w:default="1" w:styleId="DefaultParagraphFont">
     <w:name w:val="Default Paragraph Font"/>
